--- a/static/forms/9-ACKNOWLEDGMENT-RECEIPT.docx
+++ b/static/forms/9-ACKNOWLEDGMENT-RECEIPT.docx
@@ -467,7 +467,7 @@
       <w:tblPr>
         <w:tblStyle w:val="TableGrid"/>
         <w:tblpPr w:leftFromText="180" w:rightFromText="180" w:vertAnchor="text" w:horzAnchor="margin" w:tblpX="-601" w:tblpY="156"/>
-        <w:tblW w:w="10456" w:type="dxa"/>
+        <w:tblW w:w="10740" w:type="dxa"/>
         <w:tblBorders>
           <w:top w:val="none" w:sz="0" w:space="0" w:color="auto"/>
           <w:left w:val="none" w:sz="0" w:space="0" w:color="auto"/>
@@ -480,18 +480,18 @@
         <w:tblLook w:val="04A0" w:firstRow="1" w:lastRow="0" w:firstColumn="1" w:lastColumn="0" w:noHBand="0" w:noVBand="1"/>
       </w:tblPr>
       <w:tblGrid>
-        <w:gridCol w:w="3970"/>
-        <w:gridCol w:w="283"/>
-        <w:gridCol w:w="1957"/>
+        <w:gridCol w:w="3510"/>
+        <w:gridCol w:w="284"/>
+        <w:gridCol w:w="2416"/>
         <w:gridCol w:w="238"/>
-        <w:gridCol w:w="2199"/>
-        <w:gridCol w:w="287"/>
-        <w:gridCol w:w="1522"/>
+        <w:gridCol w:w="1882"/>
+        <w:gridCol w:w="236"/>
+        <w:gridCol w:w="2174"/>
       </w:tblGrid>
       <w:tr>
         <w:tc>
           <w:tcPr>
-            <w:tcW w:w="3970" w:type="dxa"/>
+            <w:tcW w:w="3510" w:type="dxa"/>
           </w:tcPr>
           <w:p>
             <w:pPr>
@@ -499,12 +499,16 @@
               <w:rPr>
                 <w:b/>
                 <w:bCs/>
+                <w:sz w:val="20"/>
+                <w:szCs w:val="20"/>
               </w:rPr>
             </w:pPr>
             <w:r>
               <w:rPr>
                 <w:b/>
                 <w:bCs/>
+                <w:sz w:val="20"/>
+                <w:szCs w:val="20"/>
               </w:rPr>
               <w:t>Offices/Individuals</w:t>
             </w:r>
@@ -512,23 +516,35 @@
         </w:tc>
         <w:tc>
           <w:tcPr>
-            <w:tcW w:w="283" w:type="dxa"/>
+            <w:tcW w:w="284" w:type="dxa"/>
           </w:tcPr>
           <w:p>
             <w:pPr>
               <w:jc w:val="center"/>
-            </w:pPr>
-          </w:p>
-        </w:tc>
-        <w:tc>
-          <w:tcPr>
-            <w:tcW w:w="1957" w:type="dxa"/>
+              <w:rPr>
+                <w:sz w:val="20"/>
+                <w:szCs w:val="20"/>
+              </w:rPr>
+            </w:pPr>
+          </w:p>
+        </w:tc>
+        <w:tc>
+          <w:tcPr>
+            <w:tcW w:w="2416" w:type="dxa"/>
           </w:tcPr>
           <w:p>
             <w:pPr>
               <w:jc w:val="center"/>
+              <w:rPr>
+                <w:sz w:val="20"/>
+                <w:szCs w:val="20"/>
+              </w:rPr>
             </w:pPr>
             <w:r>
+              <w:rPr>
+                <w:sz w:val="20"/>
+                <w:szCs w:val="20"/>
+              </w:rPr>
               <w:t>Name of Receiver</w:t>
             </w:r>
           </w:p>
@@ -540,41 +556,65 @@
           <w:p>
             <w:pPr>
               <w:jc w:val="center"/>
-            </w:pPr>
-          </w:p>
-        </w:tc>
-        <w:tc>
-          <w:tcPr>
-            <w:tcW w:w="2199" w:type="dxa"/>
+              <w:rPr>
+                <w:sz w:val="20"/>
+                <w:szCs w:val="20"/>
+              </w:rPr>
+            </w:pPr>
+          </w:p>
+        </w:tc>
+        <w:tc>
+          <w:tcPr>
+            <w:tcW w:w="1882" w:type="dxa"/>
           </w:tcPr>
           <w:p>
             <w:pPr>
               <w:jc w:val="center"/>
+              <w:rPr>
+                <w:sz w:val="20"/>
+                <w:szCs w:val="20"/>
+              </w:rPr>
             </w:pPr>
             <w:r>
+              <w:rPr>
+                <w:sz w:val="20"/>
+                <w:szCs w:val="20"/>
+              </w:rPr>
               <w:t>Signature</w:t>
             </w:r>
           </w:p>
         </w:tc>
         <w:tc>
           <w:tcPr>
-            <w:tcW w:w="287" w:type="dxa"/>
+            <w:tcW w:w="236" w:type="dxa"/>
           </w:tcPr>
           <w:p>
             <w:pPr>
               <w:jc w:val="center"/>
-            </w:pPr>
-          </w:p>
-        </w:tc>
-        <w:tc>
-          <w:tcPr>
-            <w:tcW w:w="1522" w:type="dxa"/>
+              <w:rPr>
+                <w:sz w:val="20"/>
+                <w:szCs w:val="20"/>
+              </w:rPr>
+            </w:pPr>
+          </w:p>
+        </w:tc>
+        <w:tc>
+          <w:tcPr>
+            <w:tcW w:w="2174" w:type="dxa"/>
           </w:tcPr>
           <w:p>
             <w:pPr>
               <w:jc w:val="center"/>
+              <w:rPr>
+                <w:sz w:val="20"/>
+                <w:szCs w:val="20"/>
+              </w:rPr>
             </w:pPr>
             <w:r>
+              <w:rPr>
+                <w:sz w:val="20"/>
+                <w:szCs w:val="20"/>
+              </w:rPr>
               <w:t>Date</w:t>
             </w:r>
           </w:p>
@@ -583,7 +623,7 @@
       <w:tr>
         <w:tc>
           <w:tcPr>
-            <w:tcW w:w="3970" w:type="dxa"/>
+            <w:tcW w:w="3510" w:type="dxa"/>
           </w:tcPr>
           <w:p>
             <w:pPr>
@@ -592,62 +632,112 @@
                 <w:ilvl w:val="0"/>
                 <w:numId w:val="2"/>
               </w:numPr>
+              <w:rPr>
+                <w:sz w:val="20"/>
+                <w:szCs w:val="20"/>
+              </w:rPr>
             </w:pPr>
             <w:r>
+              <w:rPr>
+                <w:sz w:val="20"/>
+                <w:szCs w:val="20"/>
+              </w:rPr>
               <w:t>Industrial Technology Dept.*</w:t>
             </w:r>
           </w:p>
         </w:tc>
         <w:tc>
           <w:tcPr>
-            <w:tcW w:w="283" w:type="dxa"/>
-          </w:tcPr>
-          <w:p/>
-        </w:tc>
-        <w:tc>
-          <w:tcPr>
-            <w:tcW w:w="1957" w:type="dxa"/>
+            <w:tcW w:w="284" w:type="dxa"/>
+          </w:tcPr>
+          <w:p>
+            <w:pPr>
+              <w:rPr>
+                <w:sz w:val="20"/>
+                <w:szCs w:val="20"/>
+              </w:rPr>
+            </w:pPr>
+          </w:p>
+        </w:tc>
+        <w:tc>
+          <w:tcPr>
+            <w:tcW w:w="2416" w:type="dxa"/>
             <w:tcBorders>
               <w:bottom w:val="single" w:sz="4" w:space="0" w:color="auto"/>
             </w:tcBorders>
           </w:tcPr>
-          <w:p/>
+          <w:p>
+            <w:pPr>
+              <w:rPr>
+                <w:sz w:val="20"/>
+                <w:szCs w:val="20"/>
+              </w:rPr>
+            </w:pPr>
+          </w:p>
         </w:tc>
         <w:tc>
           <w:tcPr>
             <w:tcW w:w="238" w:type="dxa"/>
           </w:tcPr>
-          <w:p/>
-        </w:tc>
-        <w:tc>
-          <w:tcPr>
-            <w:tcW w:w="2199" w:type="dxa"/>
+          <w:p>
+            <w:pPr>
+              <w:rPr>
+                <w:sz w:val="20"/>
+                <w:szCs w:val="20"/>
+              </w:rPr>
+            </w:pPr>
+          </w:p>
+        </w:tc>
+        <w:tc>
+          <w:tcPr>
+            <w:tcW w:w="1882" w:type="dxa"/>
             <w:tcBorders>
               <w:bottom w:val="single" w:sz="4" w:space="0" w:color="auto"/>
             </w:tcBorders>
           </w:tcPr>
-          <w:p/>
-        </w:tc>
-        <w:tc>
-          <w:tcPr>
-            <w:tcW w:w="287" w:type="dxa"/>
-          </w:tcPr>
-          <w:p/>
-        </w:tc>
-        <w:tc>
-          <w:tcPr>
-            <w:tcW w:w="1522" w:type="dxa"/>
+          <w:p>
+            <w:pPr>
+              <w:rPr>
+                <w:sz w:val="20"/>
+                <w:szCs w:val="20"/>
+              </w:rPr>
+            </w:pPr>
+          </w:p>
+        </w:tc>
+        <w:tc>
+          <w:tcPr>
+            <w:tcW w:w="236" w:type="dxa"/>
+          </w:tcPr>
+          <w:p>
+            <w:pPr>
+              <w:rPr>
+                <w:sz w:val="20"/>
+                <w:szCs w:val="20"/>
+              </w:rPr>
+            </w:pPr>
+          </w:p>
+        </w:tc>
+        <w:tc>
+          <w:tcPr>
+            <w:tcW w:w="2174" w:type="dxa"/>
             <w:tcBorders>
               <w:bottom w:val="single" w:sz="4" w:space="0" w:color="auto"/>
             </w:tcBorders>
           </w:tcPr>
-          <w:p/>
+          <w:p>
+            <w:pPr>
+              <w:rPr>
+                <w:sz w:val="20"/>
+                <w:szCs w:val="20"/>
+              </w:rPr>
+            </w:pPr>
+          </w:p>
         </w:tc>
       </w:tr>
       <w:tr>
         <w:tc>
           <w:tcPr>
-            <w:tcW w:w="3970" w:type="dxa"/>
+            <w:tcW w:w="3510" w:type="dxa"/>
           </w:tcPr>
           <w:p>
             <w:pPr>
@@ -656,65 +746,115 @@
                 <w:ilvl w:val="0"/>
                 <w:numId w:val="2"/>
               </w:numPr>
+              <w:rPr>
+                <w:sz w:val="20"/>
+                <w:szCs w:val="20"/>
+              </w:rPr>
             </w:pPr>
             <w:r>
+              <w:rPr>
+                <w:sz w:val="20"/>
+                <w:szCs w:val="20"/>
+              </w:rPr>
               <w:t>Academic Affairs Office **</w:t>
             </w:r>
           </w:p>
         </w:tc>
         <w:tc>
           <w:tcPr>
-            <w:tcW w:w="283" w:type="dxa"/>
-          </w:tcPr>
-          <w:p/>
-        </w:tc>
-        <w:tc>
-          <w:tcPr>
-            <w:tcW w:w="1957" w:type="dxa"/>
+            <w:tcW w:w="284" w:type="dxa"/>
+          </w:tcPr>
+          <w:p>
+            <w:pPr>
+              <w:rPr>
+                <w:sz w:val="20"/>
+                <w:szCs w:val="20"/>
+              </w:rPr>
+            </w:pPr>
+          </w:p>
+        </w:tc>
+        <w:tc>
+          <w:tcPr>
+            <w:tcW w:w="2416" w:type="dxa"/>
             <w:tcBorders>
               <w:top w:val="single" w:sz="4" w:space="0" w:color="auto"/>
               <w:bottom w:val="single" w:sz="4" w:space="0" w:color="auto"/>
             </w:tcBorders>
           </w:tcPr>
-          <w:p/>
+          <w:p>
+            <w:pPr>
+              <w:rPr>
+                <w:sz w:val="20"/>
+                <w:szCs w:val="20"/>
+              </w:rPr>
+            </w:pPr>
+          </w:p>
         </w:tc>
         <w:tc>
           <w:tcPr>
             <w:tcW w:w="238" w:type="dxa"/>
           </w:tcPr>
-          <w:p/>
-        </w:tc>
-        <w:tc>
-          <w:tcPr>
-            <w:tcW w:w="2199" w:type="dxa"/>
+          <w:p>
+            <w:pPr>
+              <w:rPr>
+                <w:sz w:val="20"/>
+                <w:szCs w:val="20"/>
+              </w:rPr>
+            </w:pPr>
+          </w:p>
+        </w:tc>
+        <w:tc>
+          <w:tcPr>
+            <w:tcW w:w="1882" w:type="dxa"/>
             <w:tcBorders>
               <w:top w:val="single" w:sz="4" w:space="0" w:color="auto"/>
               <w:bottom w:val="single" w:sz="4" w:space="0" w:color="auto"/>
             </w:tcBorders>
           </w:tcPr>
-          <w:p/>
-        </w:tc>
-        <w:tc>
-          <w:tcPr>
-            <w:tcW w:w="287" w:type="dxa"/>
-          </w:tcPr>
-          <w:p/>
-        </w:tc>
-        <w:tc>
-          <w:tcPr>
-            <w:tcW w:w="1522" w:type="dxa"/>
+          <w:p>
+            <w:pPr>
+              <w:rPr>
+                <w:sz w:val="20"/>
+                <w:szCs w:val="20"/>
+              </w:rPr>
+            </w:pPr>
+          </w:p>
+        </w:tc>
+        <w:tc>
+          <w:tcPr>
+            <w:tcW w:w="236" w:type="dxa"/>
+          </w:tcPr>
+          <w:p>
+            <w:pPr>
+              <w:rPr>
+                <w:sz w:val="20"/>
+                <w:szCs w:val="20"/>
+              </w:rPr>
+            </w:pPr>
+          </w:p>
+        </w:tc>
+        <w:tc>
+          <w:tcPr>
+            <w:tcW w:w="2174" w:type="dxa"/>
             <w:tcBorders>
               <w:top w:val="single" w:sz="4" w:space="0" w:color="auto"/>
               <w:bottom w:val="single" w:sz="4" w:space="0" w:color="auto"/>
             </w:tcBorders>
           </w:tcPr>
-          <w:p/>
+          <w:p>
+            <w:pPr>
+              <w:rPr>
+                <w:sz w:val="20"/>
+                <w:szCs w:val="20"/>
+              </w:rPr>
+            </w:pPr>
+          </w:p>
         </w:tc>
       </w:tr>
       <w:tr>
         <w:tc>
           <w:tcPr>
-            <w:tcW w:w="3970" w:type="dxa"/>
+            <w:tcW w:w="3510" w:type="dxa"/>
           </w:tcPr>
           <w:p>
             <w:pPr>
@@ -723,65 +863,115 @@
                 <w:ilvl w:val="0"/>
                 <w:numId w:val="2"/>
               </w:numPr>
+              <w:rPr>
+                <w:sz w:val="20"/>
+                <w:szCs w:val="20"/>
+              </w:rPr>
             </w:pPr>
             <w:r>
+              <w:rPr>
+                <w:sz w:val="20"/>
+                <w:szCs w:val="20"/>
+              </w:rPr>
               <w:t>Library *</w:t>
             </w:r>
           </w:p>
         </w:tc>
         <w:tc>
           <w:tcPr>
-            <w:tcW w:w="283" w:type="dxa"/>
-          </w:tcPr>
-          <w:p/>
-        </w:tc>
-        <w:tc>
-          <w:tcPr>
-            <w:tcW w:w="1957" w:type="dxa"/>
+            <w:tcW w:w="284" w:type="dxa"/>
+          </w:tcPr>
+          <w:p>
+            <w:pPr>
+              <w:rPr>
+                <w:sz w:val="20"/>
+                <w:szCs w:val="20"/>
+              </w:rPr>
+            </w:pPr>
+          </w:p>
+        </w:tc>
+        <w:tc>
+          <w:tcPr>
+            <w:tcW w:w="2416" w:type="dxa"/>
             <w:tcBorders>
               <w:top w:val="single" w:sz="4" w:space="0" w:color="auto"/>
               <w:bottom w:val="single" w:sz="4" w:space="0" w:color="auto"/>
             </w:tcBorders>
           </w:tcPr>
-          <w:p/>
+          <w:p>
+            <w:pPr>
+              <w:rPr>
+                <w:sz w:val="20"/>
+                <w:szCs w:val="20"/>
+              </w:rPr>
+            </w:pPr>
+          </w:p>
         </w:tc>
         <w:tc>
           <w:tcPr>
             <w:tcW w:w="238" w:type="dxa"/>
           </w:tcPr>
-          <w:p/>
-        </w:tc>
-        <w:tc>
-          <w:tcPr>
-            <w:tcW w:w="2199" w:type="dxa"/>
+          <w:p>
+            <w:pPr>
+              <w:rPr>
+                <w:sz w:val="20"/>
+                <w:szCs w:val="20"/>
+              </w:rPr>
+            </w:pPr>
+          </w:p>
+        </w:tc>
+        <w:tc>
+          <w:tcPr>
+            <w:tcW w:w="1882" w:type="dxa"/>
             <w:tcBorders>
               <w:top w:val="single" w:sz="4" w:space="0" w:color="auto"/>
               <w:bottom w:val="single" w:sz="4" w:space="0" w:color="auto"/>
             </w:tcBorders>
           </w:tcPr>
-          <w:p/>
-        </w:tc>
-        <w:tc>
-          <w:tcPr>
-            <w:tcW w:w="287" w:type="dxa"/>
-          </w:tcPr>
-          <w:p/>
-        </w:tc>
-        <w:tc>
-          <w:tcPr>
-            <w:tcW w:w="1522" w:type="dxa"/>
+          <w:p>
+            <w:pPr>
+              <w:rPr>
+                <w:sz w:val="20"/>
+                <w:szCs w:val="20"/>
+              </w:rPr>
+            </w:pPr>
+          </w:p>
+        </w:tc>
+        <w:tc>
+          <w:tcPr>
+            <w:tcW w:w="236" w:type="dxa"/>
+          </w:tcPr>
+          <w:p>
+            <w:pPr>
+              <w:rPr>
+                <w:sz w:val="20"/>
+                <w:szCs w:val="20"/>
+              </w:rPr>
+            </w:pPr>
+          </w:p>
+        </w:tc>
+        <w:tc>
+          <w:tcPr>
+            <w:tcW w:w="2174" w:type="dxa"/>
             <w:tcBorders>
               <w:top w:val="single" w:sz="4" w:space="0" w:color="auto"/>
               <w:bottom w:val="single" w:sz="4" w:space="0" w:color="auto"/>
             </w:tcBorders>
           </w:tcPr>
-          <w:p/>
+          <w:p>
+            <w:pPr>
+              <w:rPr>
+                <w:sz w:val="20"/>
+                <w:szCs w:val="20"/>
+              </w:rPr>
+            </w:pPr>
+          </w:p>
         </w:tc>
       </w:tr>
       <w:tr>
         <w:tc>
           <w:tcPr>
-            <w:tcW w:w="3970" w:type="dxa"/>
+            <w:tcW w:w="3510" w:type="dxa"/>
           </w:tcPr>
           <w:p>
             <w:pPr>
@@ -790,21 +980,36 @@
                 <w:ilvl w:val="0"/>
                 <w:numId w:val="2"/>
               </w:numPr>
+              <w:rPr>
+                <w:sz w:val="20"/>
+                <w:szCs w:val="20"/>
+              </w:rPr>
             </w:pPr>
             <w:r>
+              <w:rPr>
+                <w:sz w:val="20"/>
+                <w:szCs w:val="20"/>
+              </w:rPr>
               <w:t>Research &amp; Extension **</w:t>
             </w:r>
           </w:p>
         </w:tc>
         <w:tc>
           <w:tcPr>
-            <w:tcW w:w="283" w:type="dxa"/>
-          </w:tcPr>
-          <w:p/>
-        </w:tc>
-        <w:tc>
-          <w:tcPr>
-            <w:tcW w:w="1957" w:type="dxa"/>
+            <w:tcW w:w="284" w:type="dxa"/>
+          </w:tcPr>
+          <w:p>
+            <w:pPr>
+              <w:rPr>
+                <w:sz w:val="20"/>
+                <w:szCs w:val="20"/>
+              </w:rPr>
+            </w:pPr>
+          </w:p>
+        </w:tc>
+        <w:tc>
+          <w:tcPr>
+            <w:tcW w:w="2416" w:type="dxa"/>
             <w:tcBorders>
               <w:top w:val="single" w:sz="4" w:space="0" w:color="auto"/>
               <w:bottom w:val="single" w:sz="4" w:space="0" w:color="auto"/>
@@ -813,8 +1018,8 @@
           <w:p>
             <w:pPr>
               <w:rPr>
-                <w:sz w:val="16"/>
-                <w:szCs w:val="16"/>
+                <w:sz w:val="20"/>
+                <w:szCs w:val="20"/>
               </w:rPr>
             </w:pPr>
           </w:p>
@@ -823,39 +1028,67 @@
           <w:tcPr>
             <w:tcW w:w="238" w:type="dxa"/>
           </w:tcPr>
-          <w:p/>
-        </w:tc>
-        <w:tc>
-          <w:tcPr>
-            <w:tcW w:w="2199" w:type="dxa"/>
+          <w:p>
+            <w:pPr>
+              <w:rPr>
+                <w:sz w:val="20"/>
+                <w:szCs w:val="20"/>
+              </w:rPr>
+            </w:pPr>
+          </w:p>
+        </w:tc>
+        <w:tc>
+          <w:tcPr>
+            <w:tcW w:w="1882" w:type="dxa"/>
             <w:tcBorders>
               <w:top w:val="single" w:sz="4" w:space="0" w:color="auto"/>
               <w:bottom w:val="single" w:sz="4" w:space="0" w:color="auto"/>
             </w:tcBorders>
           </w:tcPr>
-          <w:p/>
-        </w:tc>
-        <w:tc>
-          <w:tcPr>
-            <w:tcW w:w="287" w:type="dxa"/>
-          </w:tcPr>
-          <w:p/>
-        </w:tc>
-        <w:tc>
-          <w:tcPr>
-            <w:tcW w:w="1522" w:type="dxa"/>
+          <w:p>
+            <w:pPr>
+              <w:rPr>
+                <w:sz w:val="20"/>
+                <w:szCs w:val="20"/>
+              </w:rPr>
+            </w:pPr>
+          </w:p>
+        </w:tc>
+        <w:tc>
+          <w:tcPr>
+            <w:tcW w:w="236" w:type="dxa"/>
+          </w:tcPr>
+          <w:p>
+            <w:pPr>
+              <w:rPr>
+                <w:sz w:val="20"/>
+                <w:szCs w:val="20"/>
+              </w:rPr>
+            </w:pPr>
+          </w:p>
+        </w:tc>
+        <w:tc>
+          <w:tcPr>
+            <w:tcW w:w="2174" w:type="dxa"/>
             <w:tcBorders>
               <w:top w:val="single" w:sz="4" w:space="0" w:color="auto"/>
               <w:bottom w:val="single" w:sz="4" w:space="0" w:color="auto"/>
             </w:tcBorders>
           </w:tcPr>
-          <w:p/>
+          <w:p>
+            <w:pPr>
+              <w:rPr>
+                <w:sz w:val="20"/>
+                <w:szCs w:val="20"/>
+              </w:rPr>
+            </w:pPr>
+          </w:p>
         </w:tc>
       </w:tr>
       <w:tr>
         <w:tc>
           <w:tcPr>
-            <w:tcW w:w="3970" w:type="dxa"/>
+            <w:tcW w:w="3510" w:type="dxa"/>
           </w:tcPr>
           <w:p>
             <w:pPr>
@@ -864,65 +1097,118 @@
                 <w:ilvl w:val="0"/>
                 <w:numId w:val="2"/>
               </w:numPr>
+              <w:rPr>
+                <w:sz w:val="20"/>
+                <w:szCs w:val="20"/>
+              </w:rPr>
             </w:pPr>
             <w:r>
+              <w:rPr>
+                <w:sz w:val="20"/>
+                <w:szCs w:val="20"/>
+              </w:rPr>
               <w:t>Adviser *</w:t>
             </w:r>
           </w:p>
         </w:tc>
         <w:tc>
           <w:tcPr>
-            <w:tcW w:w="283" w:type="dxa"/>
-          </w:tcPr>
-          <w:p/>
-        </w:tc>
-        <w:tc>
-          <w:tcPr>
-            <w:tcW w:w="1957" w:type="dxa"/>
+            <w:tcW w:w="284" w:type="dxa"/>
+          </w:tcPr>
+          <w:p>
+            <w:pPr>
+              <w:rPr>
+                <w:sz w:val="20"/>
+                <w:szCs w:val="20"/>
+              </w:rPr>
+            </w:pPr>
+          </w:p>
+        </w:tc>
+        <w:tc>
+          <w:tcPr>
+            <w:tcW w:w="2416" w:type="dxa"/>
             <w:tcBorders>
               <w:top w:val="single" w:sz="4" w:space="0" w:color="auto"/>
               <w:bottom w:val="single" w:sz="4" w:space="0" w:color="auto"/>
             </w:tcBorders>
           </w:tcPr>
-          <w:p/>
+          <w:p>
+            <w:pPr>
+              <w:rPr>
+                <w:sz w:val="20"/>
+                <w:szCs w:val="20"/>
+              </w:rPr>
+            </w:pPr>
+          </w:p>
         </w:tc>
         <w:tc>
           <w:tcPr>
             <w:tcW w:w="238" w:type="dxa"/>
           </w:tcPr>
-          <w:p/>
-        </w:tc>
-        <w:tc>
-          <w:tcPr>
-            <w:tcW w:w="2199" w:type="dxa"/>
+          <w:p>
+            <w:pPr>
+              <w:rPr>
+                <w:sz w:val="20"/>
+                <w:szCs w:val="20"/>
+              </w:rPr>
+            </w:pPr>
+          </w:p>
+        </w:tc>
+        <w:tc>
+          <w:tcPr>
+            <w:tcW w:w="1882" w:type="dxa"/>
             <w:tcBorders>
               <w:top w:val="single" w:sz="4" w:space="0" w:color="auto"/>
               <w:bottom w:val="single" w:sz="4" w:space="0" w:color="auto"/>
             </w:tcBorders>
           </w:tcPr>
-          <w:p/>
-        </w:tc>
-        <w:tc>
-          <w:tcPr>
-            <w:tcW w:w="287" w:type="dxa"/>
-          </w:tcPr>
-          <w:p/>
-        </w:tc>
-        <w:tc>
-          <w:tcPr>
-            <w:tcW w:w="1522" w:type="dxa"/>
+          <w:p>
+            <w:pPr>
+              <w:rPr>
+                <w:sz w:val="20"/>
+                <w:szCs w:val="20"/>
+              </w:rPr>
+            </w:pPr>
+          </w:p>
+        </w:tc>
+        <w:tc>
+          <w:tcPr>
+            <w:tcW w:w="236" w:type="dxa"/>
+          </w:tcPr>
+          <w:p>
+            <w:pPr>
+              <w:rPr>
+                <w:sz w:val="20"/>
+                <w:szCs w:val="20"/>
+              </w:rPr>
+            </w:pPr>
+          </w:p>
+        </w:tc>
+        <w:tc>
+          <w:tcPr>
+            <w:tcW w:w="2174" w:type="dxa"/>
             <w:tcBorders>
               <w:top w:val="single" w:sz="4" w:space="0" w:color="auto"/>
               <w:bottom w:val="single" w:sz="4" w:space="0" w:color="auto"/>
             </w:tcBorders>
           </w:tcPr>
-          <w:p/>
+          <w:p>
+            <w:pPr>
+              <w:rPr>
+                <w:sz w:val="20"/>
+                <w:szCs w:val="20"/>
+              </w:rPr>
+            </w:pPr>
+          </w:p>
         </w:tc>
       </w:tr>
       <w:tr>
         <w:tc>
           <w:tcPr>
-            <w:tcW w:w="3970" w:type="dxa"/>
+            <w:tcW w:w="3510" w:type="dxa"/>
+            <w:tcBorders>
+              <w:bottom w:val="single" w:sz="4" w:space="0" w:color="auto"/>
+            </w:tcBorders>
           </w:tcPr>
           <w:p>
             <w:pPr>
@@ -931,59 +1217,118 @@
                 <w:ilvl w:val="0"/>
                 <w:numId w:val="2"/>
               </w:numPr>
+              <w:rPr>
+                <w:sz w:val="20"/>
+                <w:szCs w:val="20"/>
+              </w:rPr>
             </w:pPr>
             <w:r>
+              <w:rPr>
+                <w:sz w:val="20"/>
+                <w:szCs w:val="20"/>
+              </w:rPr>
               <w:t>Faculty-In-Charge**</w:t>
             </w:r>
           </w:p>
         </w:tc>
         <w:tc>
           <w:tcPr>
-            <w:tcW w:w="283" w:type="dxa"/>
-          </w:tcPr>
-          <w:p/>
-        </w:tc>
-        <w:tc>
-          <w:tcPr>
-            <w:tcW w:w="1957" w:type="dxa"/>
+            <w:tcW w:w="284" w:type="dxa"/>
+            <w:tcBorders>
+              <w:bottom w:val="single" w:sz="4" w:space="0" w:color="auto"/>
+            </w:tcBorders>
+          </w:tcPr>
+          <w:p>
+            <w:pPr>
+              <w:rPr>
+                <w:sz w:val="20"/>
+                <w:szCs w:val="20"/>
+              </w:rPr>
+            </w:pPr>
+          </w:p>
+        </w:tc>
+        <w:tc>
+          <w:tcPr>
+            <w:tcW w:w="2416" w:type="dxa"/>
             <w:tcBorders>
               <w:top w:val="single" w:sz="4" w:space="0" w:color="auto"/>
               <w:bottom w:val="single" w:sz="4" w:space="0" w:color="auto"/>
             </w:tcBorders>
           </w:tcPr>
-          <w:p/>
+          <w:p>
+            <w:pPr>
+              <w:rPr>
+                <w:sz w:val="20"/>
+                <w:szCs w:val="20"/>
+              </w:rPr>
+            </w:pPr>
+          </w:p>
         </w:tc>
         <w:tc>
           <w:tcPr>
             <w:tcW w:w="238" w:type="dxa"/>
-          </w:tcPr>
-          <w:p/>
-        </w:tc>
-        <w:tc>
-          <w:tcPr>
-            <w:tcW w:w="2199" w:type="dxa"/>
+            <w:tcBorders>
+              <w:bottom w:val="single" w:sz="4" w:space="0" w:color="auto"/>
+            </w:tcBorders>
+          </w:tcPr>
+          <w:p>
+            <w:pPr>
+              <w:rPr>
+                <w:sz w:val="20"/>
+                <w:szCs w:val="20"/>
+              </w:rPr>
+            </w:pPr>
+          </w:p>
+        </w:tc>
+        <w:tc>
+          <w:tcPr>
+            <w:tcW w:w="1882" w:type="dxa"/>
             <w:tcBorders>
               <w:top w:val="single" w:sz="4" w:space="0" w:color="auto"/>
               <w:bottom w:val="single" w:sz="4" w:space="0" w:color="auto"/>
             </w:tcBorders>
           </w:tcPr>
-          <w:p/>
-        </w:tc>
-        <w:tc>
-          <w:tcPr>
-            <w:tcW w:w="287" w:type="dxa"/>
-          </w:tcPr>
-          <w:p/>
-        </w:tc>
-        <w:tc>
-          <w:tcPr>
-            <w:tcW w:w="1522" w:type="dxa"/>
+          <w:p>
+            <w:pPr>
+              <w:rPr>
+                <w:sz w:val="20"/>
+                <w:szCs w:val="20"/>
+              </w:rPr>
+            </w:pPr>
+          </w:p>
+        </w:tc>
+        <w:tc>
+          <w:tcPr>
+            <w:tcW w:w="236" w:type="dxa"/>
+            <w:tcBorders>
+              <w:bottom w:val="single" w:sz="4" w:space="0" w:color="auto"/>
+            </w:tcBorders>
+          </w:tcPr>
+          <w:p>
+            <w:pPr>
+              <w:rPr>
+                <w:sz w:val="20"/>
+                <w:szCs w:val="20"/>
+              </w:rPr>
+            </w:pPr>
+          </w:p>
+        </w:tc>
+        <w:tc>
+          <w:tcPr>
+            <w:tcW w:w="2174" w:type="dxa"/>
             <w:tcBorders>
               <w:top w:val="single" w:sz="4" w:space="0" w:color="auto"/>
               <w:bottom w:val="single" w:sz="4" w:space="0" w:color="auto"/>
             </w:tcBorders>
           </w:tcPr>
-          <w:p/>
+          <w:p>
+            <w:pPr>
+              <w:rPr>
+                <w:sz w:val="20"/>
+                <w:szCs w:val="20"/>
+              </w:rPr>
+            </w:pPr>
+          </w:p>
         </w:tc>
       </w:tr>
     </w:tbl>
@@ -1249,7 +1594,7 @@
                         </a:ln>
                         <a:extLst>
                           <a:ext uri="{FAA26D3D-D897-4be2-8F04-BA451C77F1D7}">
-                            <ma14:placeholderFlag xmlns:ve="http://schemas.openxmlformats.org/markup-compatibility/2006" xmlns:arto="http://schemas.microsoft.com/office/word/2006/arto" xmlns:ma14="http://schemas.microsoft.com/office/mac/drawingml/2011/main" xmlns:w="http://schemas.openxmlformats.org/wordprocessingml/2006/main" xmlns:w10="urn:schemas-microsoft-com:office:word" xmlns:v="urn:schemas-microsoft-com:vml" xmlns:o="urn:schemas-microsoft-com:office:office" xmlns:mv="urn:schemas-microsoft-com:mac:vml" xmlns:mo="http://schemas.microsoft.com/office/mac/office/2008/main" xmlns=""/>
+                            <ma14:placeholderFlag xmlns="" xmlns:mo="http://schemas.microsoft.com/office/mac/office/2008/main" xmlns:mv="urn:schemas-microsoft-com:mac:vml" xmlns:o="urn:schemas-microsoft-com:office:office" xmlns:v="urn:schemas-microsoft-com:vml" xmlns:w10="urn:schemas-microsoft-com:office:word" xmlns:w="http://schemas.openxmlformats.org/wordprocessingml/2006/main" xmlns:ma14="http://schemas.microsoft.com/office/mac/drawingml/2011/main" xmlns:arto="http://schemas.microsoft.com/office/word/2006/arto" xmlns:ve="http://schemas.openxmlformats.org/markup-compatibility/2006"/>
                           </a:ext>
                         </a:extLst>
                       </pic:spPr>

--- a/static/forms/9-ACKNOWLEDGMENT-RECEIPT.docx
+++ b/static/forms/9-ACKNOWLEDGMENT-RECEIPT.docx
@@ -2,6 +2,463 @@
 <file path=word/document.xml><?xml version="1.0" encoding="utf-8"?>
 <w:document xmlns:wpc="http://schemas.microsoft.com/office/word/2010/wordprocessingCanvas" xmlns:cx="http://schemas.microsoft.com/office/drawing/2014/chartex" xmlns:cx1="http://schemas.microsoft.com/office/drawing/2015/9/8/chartex" xmlns:cx2="http://schemas.microsoft.com/office/drawing/2015/10/21/chartex" xmlns:cx3="http://schemas.microsoft.com/office/drawing/2016/5/9/chartex" xmlns:cx4="http://schemas.microsoft.com/office/drawing/2016/5/10/chartex" xmlns:cx5="http://schemas.microsoft.com/office/drawing/2016/5/11/chartex" xmlns:cx6="http://schemas.microsoft.com/office/drawing/2016/5/12/chartex" xmlns:cx7="http://schemas.microsoft.com/office/drawing/2016/5/13/chartex" xmlns:cx8="http://schemas.microsoft.com/office/drawing/2016/5/14/chartex" xmlns:mc="http://schemas.openxmlformats.org/markup-compatibility/2006" xmlns:aink="http://schemas.microsoft.com/office/drawing/2016/ink" xmlns:am3d="http://schemas.microsoft.com/office/drawing/2017/model3d" xmlns:o="urn:schemas-microsoft-com:office:office" xmlns:r="http://schemas.openxmlformats.org/officeDocument/2006/relationships" xmlns:m="http://schemas.openxmlformats.org/officeDocument/2006/math" xmlns:v="urn:schemas-microsoft-com:vml" xmlns:wp14="http://schemas.microsoft.com/office/word/2010/wordprocessingDrawing" xmlns:wp="http://schemas.openxmlformats.org/drawingml/2006/wordprocessingDrawing" xmlns:w10="urn:schemas-microsoft-com:office:word" xmlns:w="http://schemas.openxmlformats.org/wordprocessingml/2006/main" xmlns:w14="http://schemas.microsoft.com/office/word/2010/wordml" xmlns:w15="http://schemas.microsoft.com/office/word/2012/wordml" xmlns:w16cex="http://schemas.microsoft.com/office/word/2018/wordml/cex" xmlns:w16cid="http://schemas.microsoft.com/office/word/2016/wordml/cid" xmlns:w16="http://schemas.microsoft.com/office/word/2018/wordml" xmlns:w16sdtdh="http://schemas.microsoft.com/office/word/2020/wordml/sdtdatahash" xmlns:w16se="http://schemas.microsoft.com/office/word/2015/wordml/symex" xmlns:wpg="http://schemas.microsoft.com/office/word/2010/wordprocessingGroup" xmlns:wpi="http://schemas.microsoft.com/office/word/2010/wordprocessingInk" xmlns:wne="http://schemas.microsoft.com/office/word/2006/wordml" xmlns:wps="http://schemas.microsoft.com/office/word/2010/wordprocessingShape" mc:Ignorable="w14 w15 w16se w16cid w16 w16cex w16sdtdh wp14">
   <w:body>
+    <w:tbl>
+      <w:tblPr>
+        <w:tblStyle w:val="TableGrid"/>
+        <w:tblW w:w="11052" w:type="dxa"/>
+        <w:tblLook w:val="04A0" w:firstRow="1" w:lastRow="0" w:firstColumn="1" w:lastColumn="0" w:noHBand="0" w:noVBand="1"/>
+      </w:tblPr>
+      <w:tblGrid>
+        <w:gridCol w:w="1696"/>
+        <w:gridCol w:w="7938"/>
+        <w:gridCol w:w="1418"/>
+      </w:tblGrid>
+      <w:tr>
+        <w:trPr>
+          <w:trHeight w:val="908"/>
+        </w:trPr>
+        <w:tc>
+          <w:tcPr>
+            <w:tcW w:w="1696" w:type="dxa"/>
+          </w:tcPr>
+          <w:p>
+            <w:pPr>
+              <w:jc w:val="center"/>
+            </w:pPr>
+            <w:r>
+              <w:rPr>
+                <w:rFonts w:ascii="Century Gothic" w:eastAsia="Century Gothic" w:hAnsi="Century Gothic" w:cs="Century Gothic"/>
+                <w:noProof/>
+                <w:color w:val="000000"/>
+              </w:rPr>
+              <w:drawing>
+                <wp:anchor distT="0" distB="0" distL="114300" distR="114300" simplePos="0" relativeHeight="251658240" behindDoc="0" locked="0" layoutInCell="1" allowOverlap="1" wp14:anchorId="71102EDC" wp14:editId="0DE81E46">
+                  <wp:simplePos x="0" y="0"/>
+                  <wp:positionH relativeFrom="column">
+                    <wp:posOffset>71120</wp:posOffset>
+                  </wp:positionH>
+                  <wp:positionV relativeFrom="paragraph">
+                    <wp:posOffset>122555</wp:posOffset>
+                  </wp:positionV>
+                  <wp:extent cx="731520" cy="731520"/>
+                  <wp:effectExtent l="0" t="0" r="0" b="0"/>
+                  <wp:wrapThrough wrapText="bothSides">
+                    <wp:wrapPolygon edited="0">
+                      <wp:start x="8438" y="0"/>
+                      <wp:lineTo x="0" y="563"/>
+                      <wp:lineTo x="0" y="14625"/>
+                      <wp:lineTo x="1125" y="18000"/>
+                      <wp:lineTo x="5063" y="20813"/>
+                      <wp:lineTo x="5625" y="20813"/>
+                      <wp:lineTo x="15188" y="20813"/>
+                      <wp:lineTo x="15750" y="20813"/>
+                      <wp:lineTo x="19688" y="18000"/>
+                      <wp:lineTo x="20813" y="14625"/>
+                      <wp:lineTo x="20813" y="4500"/>
+                      <wp:lineTo x="15188" y="0"/>
+                      <wp:lineTo x="8438" y="0"/>
+                    </wp:wrapPolygon>
+                  </wp:wrapThrough>
+                  <wp:docPr id="2" name="image1.png" descr="Macintosh HD:Users:test:Documents:Bachelor of Technology:BT Programs:Logos:Technological_University_of_the_Philippines_Seal.svg.png"/>
+                  <wp:cNvGraphicFramePr/>
+                  <a:graphic xmlns:a="http://schemas.openxmlformats.org/drawingml/2006/main">
+                    <a:graphicData uri="http://schemas.openxmlformats.org/drawingml/2006/picture">
+                      <pic:pic xmlns:pic="http://schemas.openxmlformats.org/drawingml/2006/picture">
+                        <pic:nvPicPr>
+                          <pic:cNvPr id="0" name="image1.png" descr="Macintosh HD:Users:test:Documents:Bachelor of Technology:BT Programs:Logos:Technological_University_of_the_Philippines_Seal.svg.png"/>
+                          <pic:cNvPicPr preferRelativeResize="0"/>
+                        </pic:nvPicPr>
+                        <pic:blipFill>
+                          <a:blip r:embed="rId8" cstate="print">
+                            <a:extLst>
+                              <a:ext uri="{28A0092B-C50C-407E-A947-70E740481C1C}">
+                                <a14:useLocalDpi xmlns:a14="http://schemas.microsoft.com/office/drawing/2010/main" val="0"/>
+                              </a:ext>
+                            </a:extLst>
+                          </a:blip>
+                          <a:srcRect/>
+                          <a:stretch>
+                            <a:fillRect/>
+                          </a:stretch>
+                        </pic:blipFill>
+                        <pic:spPr>
+                          <a:xfrm>
+                            <a:off x="0" y="0"/>
+                            <a:ext cx="731520" cy="731520"/>
+                          </a:xfrm>
+                          <a:prstGeom prst="rect">
+                            <a:avLst/>
+                          </a:prstGeom>
+                          <a:ln/>
+                        </pic:spPr>
+                      </pic:pic>
+                    </a:graphicData>
+                  </a:graphic>
+                  <wp14:sizeRelH relativeFrom="page">
+                    <wp14:pctWidth>0</wp14:pctWidth>
+                  </wp14:sizeRelH>
+                  <wp14:sizeRelV relativeFrom="page">
+                    <wp14:pctHeight>0</wp14:pctHeight>
+                  </wp14:sizeRelV>
+                </wp:anchor>
+              </w:drawing>
+            </w:r>
+          </w:p>
+        </w:tc>
+        <w:tc>
+          <w:tcPr>
+            <w:tcW w:w="9356" w:type="dxa"/>
+            <w:gridSpan w:val="2"/>
+          </w:tcPr>
+          <w:p>
+            <w:pPr>
+              <w:pBdr>
+                <w:top w:val="nil"/>
+                <w:left w:val="nil"/>
+                <w:bottom w:val="nil"/>
+                <w:right w:val="nil"/>
+                <w:between w:val="nil"/>
+              </w:pBdr>
+              <w:jc w:val="center"/>
+              <w:rPr>
+                <w:b/>
+                <w:color w:val="000000"/>
+                <w:sz w:val="20"/>
+                <w:szCs w:val="20"/>
+              </w:rPr>
+            </w:pPr>
+          </w:p>
+          <w:p>
+            <w:pPr>
+              <w:pBdr>
+                <w:top w:val="nil"/>
+                <w:left w:val="nil"/>
+                <w:bottom w:val="nil"/>
+                <w:right w:val="nil"/>
+                <w:between w:val="nil"/>
+              </w:pBdr>
+              <w:jc w:val="center"/>
+              <w:rPr>
+                <w:b/>
+                <w:color w:val="000000"/>
+                <w:sz w:val="20"/>
+                <w:szCs w:val="20"/>
+              </w:rPr>
+            </w:pPr>
+            <w:r>
+              <w:rPr>
+                <w:b/>
+                <w:color w:val="000000"/>
+                <w:sz w:val="20"/>
+                <w:szCs w:val="20"/>
+              </w:rPr>
+              <w:t>TECHNOLOGICAL UNIVERSITY OF THE PHILIPPINES</w:t>
+            </w:r>
+            <w:r>
+              <w:rPr>
+                <w:b/>
+                <w:color w:val="000000"/>
+                <w:sz w:val="20"/>
+                <w:szCs w:val="20"/>
+              </w:rPr>
+              <w:br/>
+              <w:t>CAVITE CAMPUS</w:t>
+            </w:r>
+          </w:p>
+          <w:p>
+            <w:pPr>
+              <w:pBdr>
+                <w:top w:val="nil"/>
+                <w:left w:val="nil"/>
+                <w:bottom w:val="nil"/>
+                <w:right w:val="nil"/>
+                <w:between w:val="nil"/>
+              </w:pBdr>
+              <w:jc w:val="center"/>
+              <w:rPr>
+                <w:color w:val="000000"/>
+                <w:sz w:val="18"/>
+                <w:szCs w:val="18"/>
+              </w:rPr>
+            </w:pPr>
+            <w:r>
+              <w:rPr>
+                <w:color w:val="000000"/>
+                <w:sz w:val="18"/>
+                <w:szCs w:val="18"/>
+              </w:rPr>
+              <w:t xml:space="preserve">Carlos Q. Trinidad Avenue, </w:t>
+            </w:r>
+            <w:proofErr w:type="spellStart"/>
+            <w:r>
+              <w:rPr>
+                <w:color w:val="000000"/>
+                <w:sz w:val="18"/>
+                <w:szCs w:val="18"/>
+              </w:rPr>
+              <w:t>Salawag</w:t>
+            </w:r>
+            <w:proofErr w:type="spellEnd"/>
+            <w:r>
+              <w:rPr>
+                <w:color w:val="000000"/>
+                <w:sz w:val="18"/>
+                <w:szCs w:val="18"/>
+              </w:rPr>
+              <w:t xml:space="preserve">, </w:t>
+            </w:r>
+            <w:proofErr w:type="spellStart"/>
+            <w:r>
+              <w:rPr>
+                <w:color w:val="000000"/>
+                <w:sz w:val="18"/>
+                <w:szCs w:val="18"/>
+              </w:rPr>
+              <w:t>Dasmariñas</w:t>
+            </w:r>
+            <w:proofErr w:type="spellEnd"/>
+            <w:r>
+              <w:rPr>
+                <w:color w:val="000000"/>
+                <w:sz w:val="18"/>
+                <w:szCs w:val="18"/>
+              </w:rPr>
+              <w:t xml:space="preserve"> City, Cavite, Philippines</w:t>
+            </w:r>
+          </w:p>
+          <w:p>
+            <w:pPr>
+              <w:pBdr>
+                <w:top w:val="nil"/>
+                <w:left w:val="nil"/>
+                <w:bottom w:val="nil"/>
+                <w:right w:val="nil"/>
+                <w:between w:val="nil"/>
+              </w:pBdr>
+              <w:jc w:val="center"/>
+              <w:rPr>
+                <w:color w:val="000000"/>
+                <w:sz w:val="18"/>
+                <w:szCs w:val="18"/>
+              </w:rPr>
+            </w:pPr>
+            <w:r>
+              <w:rPr>
+                <w:color w:val="000000"/>
+                <w:sz w:val="18"/>
+                <w:szCs w:val="18"/>
+              </w:rPr>
+              <w:t>Telefax: (046) 416-4920</w:t>
+            </w:r>
+          </w:p>
+          <w:p>
+            <w:pPr>
+              <w:jc w:val="center"/>
+            </w:pPr>
+            <w:r>
+              <w:rPr>
+                <w:color w:val="000000"/>
+                <w:sz w:val="18"/>
+                <w:szCs w:val="18"/>
+              </w:rPr>
+              <w:t xml:space="preserve">Email: cavite@tup.edu.ph </w:t>
+            </w:r>
+            <w:proofErr w:type="gramStart"/>
+            <w:r>
+              <w:rPr>
+                <w:color w:val="000000"/>
+                <w:sz w:val="18"/>
+                <w:szCs w:val="18"/>
+              </w:rPr>
+              <w:t>│  Website</w:t>
+            </w:r>
+            <w:proofErr w:type="gramEnd"/>
+            <w:r>
+              <w:rPr>
+                <w:color w:val="000000"/>
+                <w:sz w:val="18"/>
+                <w:szCs w:val="18"/>
+              </w:rPr>
+              <w:t xml:space="preserve">: </w:t>
+            </w:r>
+            <w:hyperlink r:id="rId9" w:history="1">
+              <w:r>
+                <w:rPr>
+                  <w:rStyle w:val="Hyperlink"/>
+                  <w:sz w:val="18"/>
+                  <w:szCs w:val="18"/>
+                </w:rPr>
+                <w:t>www.tup.edu.ph</w:t>
+              </w:r>
+            </w:hyperlink>
+          </w:p>
+        </w:tc>
+      </w:tr>
+      <w:tr>
+        <w:trPr>
+          <w:trHeight w:val="292"/>
+        </w:trPr>
+        <w:tc>
+          <w:tcPr>
+            <w:tcW w:w="1696" w:type="dxa"/>
+          </w:tcPr>
+          <w:p>
+            <w:pPr>
+              <w:jc w:val="center"/>
+            </w:pPr>
+            <w:r>
+              <w:rPr>
+                <w:b/>
+                <w:color w:val="000000"/>
+              </w:rPr>
+              <w:t>DIT</w:t>
+            </w:r>
+          </w:p>
+        </w:tc>
+        <w:tc>
+          <w:tcPr>
+            <w:tcW w:w="7938" w:type="dxa"/>
+          </w:tcPr>
+          <w:p>
+            <w:pPr>
+              <w:jc w:val="center"/>
+              <w:rPr>
+                <w:b/>
+                <w:bCs/>
+              </w:rPr>
+            </w:pPr>
+            <w:r>
+              <w:rPr>
+                <w:b/>
+                <w:bCs/>
+              </w:rPr>
+              <w:t>ACKNOWLEDGEMENT RECEIPT</w:t>
+            </w:r>
+          </w:p>
+        </w:tc>
+        <w:tc>
+          <w:tcPr>
+            <w:tcW w:w="1418" w:type="dxa"/>
+          </w:tcPr>
+          <w:p>
+            <w:pPr>
+              <w:tabs>
+                <w:tab w:val="left" w:pos="255"/>
+                <w:tab w:val="center" w:pos="601"/>
+              </w:tabs>
+              <w:jc w:val="center"/>
+            </w:pPr>
+            <w:r>
+              <w:rPr>
+                <w:color w:val="000000"/>
+                <w:sz w:val="18"/>
+                <w:szCs w:val="18"/>
+              </w:rPr>
+              <w:t xml:space="preserve">Page </w:t>
+            </w:r>
+            <w:r>
+              <w:rPr>
+                <w:color w:val="000000"/>
+                <w:sz w:val="18"/>
+                <w:szCs w:val="18"/>
+              </w:rPr>
+              <w:fldChar w:fldCharType="begin"/>
+            </w:r>
+            <w:r>
+              <w:rPr>
+                <w:color w:val="000000"/>
+                <w:sz w:val="18"/>
+                <w:szCs w:val="18"/>
+              </w:rPr>
+              <w:instrText>PAGE</w:instrText>
+            </w:r>
+            <w:r>
+              <w:rPr>
+                <w:color w:val="000000"/>
+                <w:sz w:val="18"/>
+                <w:szCs w:val="18"/>
+              </w:rPr>
+              <w:fldChar w:fldCharType="separate"/>
+            </w:r>
+            <w:r>
+              <w:rPr>
+                <w:noProof/>
+                <w:color w:val="000000"/>
+                <w:sz w:val="18"/>
+                <w:szCs w:val="18"/>
+              </w:rPr>
+              <w:t>1</w:t>
+            </w:r>
+            <w:r>
+              <w:rPr>
+                <w:color w:val="000000"/>
+                <w:sz w:val="18"/>
+                <w:szCs w:val="18"/>
+              </w:rPr>
+              <w:fldChar w:fldCharType="end"/>
+            </w:r>
+            <w:r>
+              <w:rPr>
+                <w:color w:val="000000"/>
+                <w:sz w:val="18"/>
+                <w:szCs w:val="18"/>
+              </w:rPr>
+              <w:t>/</w:t>
+            </w:r>
+            <w:r>
+              <w:rPr>
+                <w:color w:val="000000"/>
+                <w:sz w:val="18"/>
+                <w:szCs w:val="18"/>
+              </w:rPr>
+              <w:fldChar w:fldCharType="begin"/>
+            </w:r>
+            <w:r>
+              <w:rPr>
+                <w:color w:val="000000"/>
+                <w:sz w:val="18"/>
+                <w:szCs w:val="18"/>
+              </w:rPr>
+              <w:instrText>NUMPAGES</w:instrText>
+            </w:r>
+            <w:r>
+              <w:rPr>
+                <w:color w:val="000000"/>
+                <w:sz w:val="18"/>
+                <w:szCs w:val="18"/>
+              </w:rPr>
+              <w:fldChar w:fldCharType="separate"/>
+            </w:r>
+            <w:r>
+              <w:rPr>
+                <w:noProof/>
+                <w:color w:val="000000"/>
+                <w:sz w:val="18"/>
+                <w:szCs w:val="18"/>
+              </w:rPr>
+              <w:t>1</w:t>
+            </w:r>
+            <w:r>
+              <w:rPr>
+                <w:color w:val="000000"/>
+                <w:sz w:val="18"/>
+                <w:szCs w:val="18"/>
+              </w:rPr>
+              <w:fldChar w:fldCharType="end"/>
+            </w:r>
+          </w:p>
+        </w:tc>
+      </w:tr>
+    </w:tbl>
+    <w:p>
+      <w:pPr>
+        <w:spacing w:after="0" w:line="240" w:lineRule="auto"/>
+        <w:rPr>
+          <w:sz w:val="20"/>
+          <w:szCs w:val="20"/>
+        </w:rPr>
+      </w:pPr>
+    </w:p>
     <w:p>
       <w:pPr>
         <w:spacing w:after="0" w:line="240" w:lineRule="auto"/>
@@ -38,7 +495,24 @@
           <w:sz w:val="20"/>
           <w:szCs w:val="20"/>
         </w:rPr>
-        <w:t xml:space="preserve">(  ) THESIS  </w:t>
+        <w:t xml:space="preserve">( </w:t>
+      </w:r>
+      <w:r>
+        <w:rPr>
+          <w:rFonts w:ascii="Segoe UI Symbol" w:hAnsi="Segoe UI Symbol" w:cs="Segoe UI Symbol"/>
+          <w:b/>
+          <w:bCs/>
+          <w:color w:val="202124"/>
+          <w:shd w:val="clear" w:color="auto" w:fill="FFFFFF"/>
+        </w:rPr>
+        <w:t>✓</w:t>
+      </w:r>
+      <w:r>
+        <w:rPr>
+          <w:sz w:val="20"/>
+          <w:szCs w:val="20"/>
+        </w:rPr>
+        <w:t xml:space="preserve"> ) THESIS  </w:t>
       </w:r>
       <w:r>
         <w:rPr>
@@ -118,7 +592,11 @@
               <w:bottom w:val="single" w:sz="4" w:space="0" w:color="auto"/>
             </w:tcBorders>
           </w:tcPr>
-          <w:p/>
+          <w:p>
+            <w:r>
+              <w:t>T</w:t>
+            </w:r>
+          </w:p>
         </w:tc>
       </w:tr>
     </w:tbl>
@@ -142,10 +620,10 @@
         <w:tblLook w:val="04A0" w:firstRow="1" w:lastRow="0" w:firstColumn="1" w:lastColumn="0" w:noHBand="0" w:noVBand="1"/>
       </w:tblPr>
       <w:tblGrid>
-        <w:gridCol w:w="1101"/>
+        <w:gridCol w:w="1139"/>
         <w:gridCol w:w="283"/>
         <w:gridCol w:w="4722"/>
-        <w:gridCol w:w="1690"/>
+        <w:gridCol w:w="1802"/>
         <w:gridCol w:w="1780"/>
       </w:tblGrid>
       <w:tr>
@@ -183,6 +661,9 @@
             <w:pPr>
               <w:pStyle w:val="NoSpacing"/>
             </w:pPr>
+            <w:r>
+              <w:t>S1</w:t>
+            </w:r>
           </w:p>
         </w:tc>
         <w:tc>
@@ -209,6 +690,9 @@
             <w:pPr>
               <w:pStyle w:val="NoSpacing"/>
             </w:pPr>
+            <w:r>
+              <w:t>C1</w:t>
+            </w:r>
           </w:p>
         </w:tc>
       </w:tr>
@@ -245,6 +729,9 @@
             <w:pPr>
               <w:pStyle w:val="NoSpacing"/>
             </w:pPr>
+            <w:r>
+              <w:t>S2</w:t>
+            </w:r>
           </w:p>
         </w:tc>
         <w:tc>
@@ -269,6 +756,9 @@
             <w:pPr>
               <w:pStyle w:val="NoSpacing"/>
             </w:pPr>
+            <w:r>
+              <w:t>C2</w:t>
+            </w:r>
           </w:p>
         </w:tc>
       </w:tr>
@@ -305,6 +795,9 @@
             <w:pPr>
               <w:pStyle w:val="NoSpacing"/>
             </w:pPr>
+            <w:r>
+              <w:t>S3</w:t>
+            </w:r>
           </w:p>
         </w:tc>
         <w:tc>
@@ -329,6 +822,9 @@
             <w:pPr>
               <w:pStyle w:val="NoSpacing"/>
             </w:pPr>
+            <w:r>
+              <w:t>C3</w:t>
+            </w:r>
           </w:p>
         </w:tc>
       </w:tr>
@@ -365,6 +861,9 @@
             <w:pPr>
               <w:pStyle w:val="NoSpacing"/>
             </w:pPr>
+            <w:r>
+              <w:t>S4</w:t>
+            </w:r>
           </w:p>
         </w:tc>
         <w:tc>
@@ -389,6 +888,9 @@
             <w:pPr>
               <w:pStyle w:val="NoSpacing"/>
             </w:pPr>
+            <w:r>
+              <w:t>C4</w:t>
+            </w:r>
           </w:p>
         </w:tc>
       </w:tr>
@@ -425,6 +927,9 @@
             <w:pPr>
               <w:pStyle w:val="NoSpacing"/>
             </w:pPr>
+            <w:r>
+              <w:t>S5</w:t>
+            </w:r>
           </w:p>
         </w:tc>
         <w:tc>
@@ -449,6 +954,9 @@
             <w:pPr>
               <w:pStyle w:val="NoSpacing"/>
             </w:pPr>
+            <w:r>
+              <w:t>C5</w:t>
+            </w:r>
           </w:p>
         </w:tc>
       </w:tr>
@@ -466,8 +974,8 @@
     <w:tbl>
       <w:tblPr>
         <w:tblStyle w:val="TableGrid"/>
-        <w:tblpPr w:leftFromText="180" w:rightFromText="180" w:vertAnchor="text" w:horzAnchor="margin" w:tblpX="-601" w:tblpY="156"/>
-        <w:tblW w:w="10740" w:type="dxa"/>
+        <w:tblpPr w:leftFromText="180" w:rightFromText="180" w:vertAnchor="text" w:horzAnchor="margin" w:tblpY="81"/>
+        <w:tblW w:w="10915" w:type="dxa"/>
         <w:tblBorders>
           <w:top w:val="none" w:sz="0" w:space="0" w:color="auto"/>
           <w:left w:val="none" w:sz="0" w:space="0" w:color="auto"/>
@@ -480,18 +988,18 @@
         <w:tblLook w:val="04A0" w:firstRow="1" w:lastRow="0" w:firstColumn="1" w:lastColumn="0" w:noHBand="0" w:noVBand="1"/>
       </w:tblPr>
       <w:tblGrid>
-        <w:gridCol w:w="3510"/>
-        <w:gridCol w:w="284"/>
-        <w:gridCol w:w="2416"/>
-        <w:gridCol w:w="238"/>
-        <w:gridCol w:w="1882"/>
-        <w:gridCol w:w="236"/>
-        <w:gridCol w:w="2174"/>
+        <w:gridCol w:w="3970"/>
+        <w:gridCol w:w="283"/>
+        <w:gridCol w:w="2268"/>
+        <w:gridCol w:w="283"/>
+        <w:gridCol w:w="1843"/>
+        <w:gridCol w:w="287"/>
+        <w:gridCol w:w="1981"/>
       </w:tblGrid>
       <w:tr>
         <w:tc>
           <w:tcPr>
-            <w:tcW w:w="3510" w:type="dxa"/>
+            <w:tcW w:w="3970" w:type="dxa"/>
           </w:tcPr>
           <w:p>
             <w:pPr>
@@ -499,16 +1007,12 @@
               <w:rPr>
                 <w:b/>
                 <w:bCs/>
-                <w:sz w:val="20"/>
-                <w:szCs w:val="20"/>
               </w:rPr>
             </w:pPr>
             <w:r>
               <w:rPr>
                 <w:b/>
                 <w:bCs/>
-                <w:sz w:val="20"/>
-                <w:szCs w:val="20"/>
               </w:rPr>
               <w:t>Offices/Individuals</w:t>
             </w:r>
@@ -516,105 +1020,69 @@
         </w:tc>
         <w:tc>
           <w:tcPr>
-            <w:tcW w:w="284" w:type="dxa"/>
-          </w:tcPr>
-          <w:p>
-            <w:pPr>
-              <w:jc w:val="center"/>
-              <w:rPr>
-                <w:sz w:val="20"/>
-                <w:szCs w:val="20"/>
-              </w:rPr>
-            </w:pPr>
-          </w:p>
-        </w:tc>
-        <w:tc>
-          <w:tcPr>
-            <w:tcW w:w="2416" w:type="dxa"/>
-          </w:tcPr>
-          <w:p>
-            <w:pPr>
-              <w:jc w:val="center"/>
-              <w:rPr>
-                <w:sz w:val="20"/>
-                <w:szCs w:val="20"/>
-              </w:rPr>
-            </w:pPr>
-            <w:r>
-              <w:rPr>
-                <w:sz w:val="20"/>
-                <w:szCs w:val="20"/>
-              </w:rPr>
+            <w:tcW w:w="283" w:type="dxa"/>
+          </w:tcPr>
+          <w:p>
+            <w:pPr>
+              <w:jc w:val="center"/>
+            </w:pPr>
+          </w:p>
+        </w:tc>
+        <w:tc>
+          <w:tcPr>
+            <w:tcW w:w="2268" w:type="dxa"/>
+          </w:tcPr>
+          <w:p>
+            <w:pPr>
+              <w:jc w:val="center"/>
+            </w:pPr>
+            <w:r>
               <w:t>Name of Receiver</w:t>
             </w:r>
           </w:p>
         </w:tc>
         <w:tc>
           <w:tcPr>
-            <w:tcW w:w="238" w:type="dxa"/>
-          </w:tcPr>
-          <w:p>
-            <w:pPr>
-              <w:jc w:val="center"/>
-              <w:rPr>
-                <w:sz w:val="20"/>
-                <w:szCs w:val="20"/>
-              </w:rPr>
-            </w:pPr>
-          </w:p>
-        </w:tc>
-        <w:tc>
-          <w:tcPr>
-            <w:tcW w:w="1882" w:type="dxa"/>
-          </w:tcPr>
-          <w:p>
-            <w:pPr>
-              <w:jc w:val="center"/>
-              <w:rPr>
-                <w:sz w:val="20"/>
-                <w:szCs w:val="20"/>
-              </w:rPr>
-            </w:pPr>
-            <w:r>
-              <w:rPr>
-                <w:sz w:val="20"/>
-                <w:szCs w:val="20"/>
-              </w:rPr>
+            <w:tcW w:w="283" w:type="dxa"/>
+          </w:tcPr>
+          <w:p>
+            <w:pPr>
+              <w:jc w:val="center"/>
+            </w:pPr>
+          </w:p>
+        </w:tc>
+        <w:tc>
+          <w:tcPr>
+            <w:tcW w:w="1843" w:type="dxa"/>
+          </w:tcPr>
+          <w:p>
+            <w:pPr>
+              <w:jc w:val="center"/>
+            </w:pPr>
+            <w:r>
               <w:t>Signature</w:t>
             </w:r>
           </w:p>
         </w:tc>
         <w:tc>
           <w:tcPr>
-            <w:tcW w:w="236" w:type="dxa"/>
-          </w:tcPr>
-          <w:p>
-            <w:pPr>
-              <w:jc w:val="center"/>
-              <w:rPr>
-                <w:sz w:val="20"/>
-                <w:szCs w:val="20"/>
-              </w:rPr>
-            </w:pPr>
-          </w:p>
-        </w:tc>
-        <w:tc>
-          <w:tcPr>
-            <w:tcW w:w="2174" w:type="dxa"/>
-          </w:tcPr>
-          <w:p>
-            <w:pPr>
-              <w:jc w:val="center"/>
-              <w:rPr>
-                <w:sz w:val="20"/>
-                <w:szCs w:val="20"/>
-              </w:rPr>
-            </w:pPr>
-            <w:r>
-              <w:rPr>
-                <w:sz w:val="20"/>
-                <w:szCs w:val="20"/>
-              </w:rPr>
+            <w:tcW w:w="287" w:type="dxa"/>
+          </w:tcPr>
+          <w:p>
+            <w:pPr>
+              <w:jc w:val="center"/>
+            </w:pPr>
+          </w:p>
+        </w:tc>
+        <w:tc>
+          <w:tcPr>
+            <w:tcW w:w="1981" w:type="dxa"/>
+          </w:tcPr>
+          <w:p>
+            <w:pPr>
+              <w:jc w:val="center"/>
+            </w:pPr>
+            <w:r>
               <w:t>Date</w:t>
             </w:r>
           </w:p>
@@ -623,7 +1091,7 @@
       <w:tr>
         <w:tc>
           <w:tcPr>
-            <w:tcW w:w="3510" w:type="dxa"/>
+            <w:tcW w:w="3970" w:type="dxa"/>
           </w:tcPr>
           <w:p>
             <w:pPr>
@@ -632,104 +1100,79 @@
                 <w:ilvl w:val="0"/>
                 <w:numId w:val="2"/>
               </w:numPr>
-              <w:rPr>
-                <w:sz w:val="20"/>
-                <w:szCs w:val="20"/>
-              </w:rPr>
-            </w:pPr>
-            <w:r>
-              <w:rPr>
-                <w:sz w:val="20"/>
-                <w:szCs w:val="20"/>
-              </w:rPr>
+            </w:pPr>
+            <w:r>
               <w:t>Industrial Technology Dept.*</w:t>
             </w:r>
           </w:p>
         </w:tc>
         <w:tc>
           <w:tcPr>
-            <w:tcW w:w="284" w:type="dxa"/>
-          </w:tcPr>
-          <w:p>
-            <w:pPr>
-              <w:rPr>
-                <w:sz w:val="20"/>
-                <w:szCs w:val="20"/>
-              </w:rPr>
-            </w:pPr>
-          </w:p>
-        </w:tc>
-        <w:tc>
-          <w:tcPr>
-            <w:tcW w:w="2416" w:type="dxa"/>
+            <w:tcW w:w="283" w:type="dxa"/>
+          </w:tcPr>
+          <w:p/>
+        </w:tc>
+        <w:tc>
+          <w:tcPr>
+            <w:tcW w:w="2268" w:type="dxa"/>
             <w:tcBorders>
               <w:bottom w:val="single" w:sz="4" w:space="0" w:color="auto"/>
             </w:tcBorders>
           </w:tcPr>
           <w:p>
             <w:pPr>
-              <w:rPr>
-                <w:sz w:val="20"/>
-                <w:szCs w:val="20"/>
-              </w:rPr>
-            </w:pPr>
-          </w:p>
-        </w:tc>
-        <w:tc>
-          <w:tcPr>
-            <w:tcW w:w="238" w:type="dxa"/>
-          </w:tcPr>
-          <w:p>
-            <w:pPr>
-              <w:rPr>
-                <w:sz w:val="20"/>
-                <w:szCs w:val="20"/>
-              </w:rPr>
-            </w:pPr>
-          </w:p>
-        </w:tc>
-        <w:tc>
-          <w:tcPr>
-            <w:tcW w:w="1882" w:type="dxa"/>
+              <w:jc w:val="center"/>
+            </w:pPr>
+            <w:proofErr w:type="spellStart"/>
+            <w:r>
+              <w:t>dit</w:t>
+            </w:r>
+            <w:proofErr w:type="spellEnd"/>
+          </w:p>
+        </w:tc>
+        <w:tc>
+          <w:tcPr>
+            <w:tcW w:w="283" w:type="dxa"/>
+          </w:tcPr>
+          <w:p>
+            <w:pPr>
+              <w:jc w:val="center"/>
+            </w:pPr>
+          </w:p>
+        </w:tc>
+        <w:tc>
+          <w:tcPr>
+            <w:tcW w:w="1843" w:type="dxa"/>
             <w:tcBorders>
               <w:bottom w:val="single" w:sz="4" w:space="0" w:color="auto"/>
             </w:tcBorders>
           </w:tcPr>
           <w:p>
             <w:pPr>
-              <w:rPr>
-                <w:sz w:val="20"/>
-                <w:szCs w:val="20"/>
-              </w:rPr>
-            </w:pPr>
-          </w:p>
-        </w:tc>
-        <w:tc>
-          <w:tcPr>
-            <w:tcW w:w="236" w:type="dxa"/>
-          </w:tcPr>
-          <w:p>
-            <w:pPr>
-              <w:rPr>
-                <w:sz w:val="20"/>
-                <w:szCs w:val="20"/>
-              </w:rPr>
-            </w:pPr>
-          </w:p>
-        </w:tc>
-        <w:tc>
-          <w:tcPr>
-            <w:tcW w:w="2174" w:type="dxa"/>
+              <w:jc w:val="center"/>
+            </w:pPr>
+          </w:p>
+        </w:tc>
+        <w:tc>
+          <w:tcPr>
+            <w:tcW w:w="287" w:type="dxa"/>
+          </w:tcPr>
+          <w:p>
+            <w:pPr>
+              <w:jc w:val="center"/>
+            </w:pPr>
+          </w:p>
+        </w:tc>
+        <w:tc>
+          <w:tcPr>
+            <w:tcW w:w="1981" w:type="dxa"/>
             <w:tcBorders>
               <w:bottom w:val="single" w:sz="4" w:space="0" w:color="auto"/>
             </w:tcBorders>
           </w:tcPr>
           <w:p>
             <w:pPr>
-              <w:rPr>
-                <w:sz w:val="20"/>
-                <w:szCs w:val="20"/>
-              </w:rPr>
+              <w:jc w:val="center"/>
             </w:pPr>
           </w:p>
         </w:tc>
@@ -737,7 +1180,7 @@
       <w:tr>
         <w:tc>
           <w:tcPr>
-            <w:tcW w:w="3510" w:type="dxa"/>
+            <w:tcW w:w="3970" w:type="dxa"/>
           </w:tcPr>
           <w:p>
             <w:pPr>
@@ -746,36 +1189,21 @@
                 <w:ilvl w:val="0"/>
                 <w:numId w:val="2"/>
               </w:numPr>
-              <w:rPr>
-                <w:sz w:val="20"/>
-                <w:szCs w:val="20"/>
-              </w:rPr>
-            </w:pPr>
-            <w:r>
-              <w:rPr>
-                <w:sz w:val="20"/>
-                <w:szCs w:val="20"/>
-              </w:rPr>
+            </w:pPr>
+            <w:r>
               <w:t>Academic Affairs Office **</w:t>
             </w:r>
           </w:p>
         </w:tc>
         <w:tc>
           <w:tcPr>
-            <w:tcW w:w="284" w:type="dxa"/>
-          </w:tcPr>
-          <w:p>
-            <w:pPr>
-              <w:rPr>
-                <w:sz w:val="20"/>
-                <w:szCs w:val="20"/>
-              </w:rPr>
-            </w:pPr>
-          </w:p>
-        </w:tc>
-        <w:tc>
-          <w:tcPr>
-            <w:tcW w:w="2416" w:type="dxa"/>
+            <w:tcW w:w="283" w:type="dxa"/>
+          </w:tcPr>
+          <w:p/>
+        </w:tc>
+        <w:tc>
+          <w:tcPr>
+            <w:tcW w:w="2268" w:type="dxa"/>
             <w:tcBorders>
               <w:top w:val="single" w:sz="4" w:space="0" w:color="auto"/>
               <w:bottom w:val="single" w:sz="4" w:space="0" w:color="auto"/>
@@ -783,29 +1211,26 @@
           </w:tcPr>
           <w:p>
             <w:pPr>
-              <w:rPr>
-                <w:sz w:val="20"/>
-                <w:szCs w:val="20"/>
-              </w:rPr>
-            </w:pPr>
-          </w:p>
-        </w:tc>
-        <w:tc>
-          <w:tcPr>
-            <w:tcW w:w="238" w:type="dxa"/>
-          </w:tcPr>
-          <w:p>
-            <w:pPr>
-              <w:rPr>
-                <w:sz w:val="20"/>
-                <w:szCs w:val="20"/>
-              </w:rPr>
-            </w:pPr>
-          </w:p>
-        </w:tc>
-        <w:tc>
-          <w:tcPr>
-            <w:tcW w:w="1882" w:type="dxa"/>
+              <w:jc w:val="center"/>
+            </w:pPr>
+            <w:r>
+              <w:t>ad</w:t>
+            </w:r>
+          </w:p>
+        </w:tc>
+        <w:tc>
+          <w:tcPr>
+            <w:tcW w:w="283" w:type="dxa"/>
+          </w:tcPr>
+          <w:p>
+            <w:pPr>
+              <w:jc w:val="center"/>
+            </w:pPr>
+          </w:p>
+        </w:tc>
+        <w:tc>
+          <w:tcPr>
+            <w:tcW w:w="1843" w:type="dxa"/>
             <w:tcBorders>
               <w:top w:val="single" w:sz="4" w:space="0" w:color="auto"/>
               <w:bottom w:val="single" w:sz="4" w:space="0" w:color="auto"/>
@@ -813,29 +1238,23 @@
           </w:tcPr>
           <w:p>
             <w:pPr>
-              <w:rPr>
-                <w:sz w:val="20"/>
-                <w:szCs w:val="20"/>
-              </w:rPr>
-            </w:pPr>
-          </w:p>
-        </w:tc>
-        <w:tc>
-          <w:tcPr>
-            <w:tcW w:w="236" w:type="dxa"/>
-          </w:tcPr>
-          <w:p>
-            <w:pPr>
-              <w:rPr>
-                <w:sz w:val="20"/>
-                <w:szCs w:val="20"/>
-              </w:rPr>
-            </w:pPr>
-          </w:p>
-        </w:tc>
-        <w:tc>
-          <w:tcPr>
-            <w:tcW w:w="2174" w:type="dxa"/>
+              <w:jc w:val="center"/>
+            </w:pPr>
+          </w:p>
+        </w:tc>
+        <w:tc>
+          <w:tcPr>
+            <w:tcW w:w="287" w:type="dxa"/>
+          </w:tcPr>
+          <w:p>
+            <w:pPr>
+              <w:jc w:val="center"/>
+            </w:pPr>
+          </w:p>
+        </w:tc>
+        <w:tc>
+          <w:tcPr>
+            <w:tcW w:w="1981" w:type="dxa"/>
             <w:tcBorders>
               <w:top w:val="single" w:sz="4" w:space="0" w:color="auto"/>
               <w:bottom w:val="single" w:sz="4" w:space="0" w:color="auto"/>
@@ -843,10 +1262,7 @@
           </w:tcPr>
           <w:p>
             <w:pPr>
-              <w:rPr>
-                <w:sz w:val="20"/>
-                <w:szCs w:val="20"/>
-              </w:rPr>
+              <w:jc w:val="center"/>
             </w:pPr>
           </w:p>
         </w:tc>
@@ -854,7 +1270,7 @@
       <w:tr>
         <w:tc>
           <w:tcPr>
-            <w:tcW w:w="3510" w:type="dxa"/>
+            <w:tcW w:w="3970" w:type="dxa"/>
           </w:tcPr>
           <w:p>
             <w:pPr>
@@ -863,36 +1279,21 @@
                 <w:ilvl w:val="0"/>
                 <w:numId w:val="2"/>
               </w:numPr>
-              <w:rPr>
-                <w:sz w:val="20"/>
-                <w:szCs w:val="20"/>
-              </w:rPr>
-            </w:pPr>
-            <w:r>
-              <w:rPr>
-                <w:sz w:val="20"/>
-                <w:szCs w:val="20"/>
-              </w:rPr>
+            </w:pPr>
+            <w:r>
               <w:t>Library *</w:t>
             </w:r>
           </w:p>
         </w:tc>
         <w:tc>
           <w:tcPr>
-            <w:tcW w:w="284" w:type="dxa"/>
-          </w:tcPr>
-          <w:p>
-            <w:pPr>
-              <w:rPr>
-                <w:sz w:val="20"/>
-                <w:szCs w:val="20"/>
-              </w:rPr>
-            </w:pPr>
-          </w:p>
-        </w:tc>
-        <w:tc>
-          <w:tcPr>
-            <w:tcW w:w="2416" w:type="dxa"/>
+            <w:tcW w:w="283" w:type="dxa"/>
+          </w:tcPr>
+          <w:p/>
+        </w:tc>
+        <w:tc>
+          <w:tcPr>
+            <w:tcW w:w="2268" w:type="dxa"/>
             <w:tcBorders>
               <w:top w:val="single" w:sz="4" w:space="0" w:color="auto"/>
               <w:bottom w:val="single" w:sz="4" w:space="0" w:color="auto"/>
@@ -900,29 +1301,26 @@
           </w:tcPr>
           <w:p>
             <w:pPr>
-              <w:rPr>
-                <w:sz w:val="20"/>
-                <w:szCs w:val="20"/>
-              </w:rPr>
-            </w:pPr>
-          </w:p>
-        </w:tc>
-        <w:tc>
-          <w:tcPr>
-            <w:tcW w:w="238" w:type="dxa"/>
-          </w:tcPr>
-          <w:p>
-            <w:pPr>
-              <w:rPr>
-                <w:sz w:val="20"/>
-                <w:szCs w:val="20"/>
-              </w:rPr>
-            </w:pPr>
-          </w:p>
-        </w:tc>
-        <w:tc>
-          <w:tcPr>
-            <w:tcW w:w="1882" w:type="dxa"/>
+              <w:jc w:val="center"/>
+            </w:pPr>
+            <w:r>
+              <w:t>lib</w:t>
+            </w:r>
+          </w:p>
+        </w:tc>
+        <w:tc>
+          <w:tcPr>
+            <w:tcW w:w="283" w:type="dxa"/>
+          </w:tcPr>
+          <w:p>
+            <w:pPr>
+              <w:jc w:val="center"/>
+            </w:pPr>
+          </w:p>
+        </w:tc>
+        <w:tc>
+          <w:tcPr>
+            <w:tcW w:w="1843" w:type="dxa"/>
             <w:tcBorders>
               <w:top w:val="single" w:sz="4" w:space="0" w:color="auto"/>
               <w:bottom w:val="single" w:sz="4" w:space="0" w:color="auto"/>
@@ -930,29 +1328,23 @@
           </w:tcPr>
           <w:p>
             <w:pPr>
-              <w:rPr>
-                <w:sz w:val="20"/>
-                <w:szCs w:val="20"/>
-              </w:rPr>
-            </w:pPr>
-          </w:p>
-        </w:tc>
-        <w:tc>
-          <w:tcPr>
-            <w:tcW w:w="236" w:type="dxa"/>
-          </w:tcPr>
-          <w:p>
-            <w:pPr>
-              <w:rPr>
-                <w:sz w:val="20"/>
-                <w:szCs w:val="20"/>
-              </w:rPr>
-            </w:pPr>
-          </w:p>
-        </w:tc>
-        <w:tc>
-          <w:tcPr>
-            <w:tcW w:w="2174" w:type="dxa"/>
+              <w:jc w:val="center"/>
+            </w:pPr>
+          </w:p>
+        </w:tc>
+        <w:tc>
+          <w:tcPr>
+            <w:tcW w:w="287" w:type="dxa"/>
+          </w:tcPr>
+          <w:p>
+            <w:pPr>
+              <w:jc w:val="center"/>
+            </w:pPr>
+          </w:p>
+        </w:tc>
+        <w:tc>
+          <w:tcPr>
+            <w:tcW w:w="1981" w:type="dxa"/>
             <w:tcBorders>
               <w:top w:val="single" w:sz="4" w:space="0" w:color="auto"/>
               <w:bottom w:val="single" w:sz="4" w:space="0" w:color="auto"/>
@@ -960,10 +1352,7 @@
           </w:tcPr>
           <w:p>
             <w:pPr>
-              <w:rPr>
-                <w:sz w:val="20"/>
-                <w:szCs w:val="20"/>
-              </w:rPr>
+              <w:jc w:val="center"/>
             </w:pPr>
           </w:p>
         </w:tc>
@@ -971,7 +1360,7 @@
       <w:tr>
         <w:tc>
           <w:tcPr>
-            <w:tcW w:w="3510" w:type="dxa"/>
+            <w:tcW w:w="3970" w:type="dxa"/>
           </w:tcPr>
           <w:p>
             <w:pPr>
@@ -980,36 +1369,21 @@
                 <w:ilvl w:val="0"/>
                 <w:numId w:val="2"/>
               </w:numPr>
-              <w:rPr>
-                <w:sz w:val="20"/>
-                <w:szCs w:val="20"/>
-              </w:rPr>
-            </w:pPr>
-            <w:r>
-              <w:rPr>
-                <w:sz w:val="20"/>
-                <w:szCs w:val="20"/>
-              </w:rPr>
+            </w:pPr>
+            <w:r>
               <w:t>Research &amp; Extension **</w:t>
             </w:r>
           </w:p>
         </w:tc>
         <w:tc>
           <w:tcPr>
-            <w:tcW w:w="284" w:type="dxa"/>
-          </w:tcPr>
-          <w:p>
-            <w:pPr>
-              <w:rPr>
-                <w:sz w:val="20"/>
-                <w:szCs w:val="20"/>
-              </w:rPr>
-            </w:pPr>
-          </w:p>
-        </w:tc>
-        <w:tc>
-          <w:tcPr>
-            <w:tcW w:w="2416" w:type="dxa"/>
+            <w:tcW w:w="283" w:type="dxa"/>
+          </w:tcPr>
+          <w:p/>
+        </w:tc>
+        <w:tc>
+          <w:tcPr>
+            <w:tcW w:w="2268" w:type="dxa"/>
             <w:tcBorders>
               <w:top w:val="single" w:sz="4" w:space="0" w:color="auto"/>
               <w:bottom w:val="single" w:sz="4" w:space="0" w:color="auto"/>
@@ -1017,29 +1391,26 @@
           </w:tcPr>
           <w:p>
             <w:pPr>
-              <w:rPr>
-                <w:sz w:val="20"/>
-                <w:szCs w:val="20"/>
-              </w:rPr>
-            </w:pPr>
-          </w:p>
-        </w:tc>
-        <w:tc>
-          <w:tcPr>
-            <w:tcW w:w="238" w:type="dxa"/>
-          </w:tcPr>
-          <w:p>
-            <w:pPr>
-              <w:rPr>
-                <w:sz w:val="20"/>
-                <w:szCs w:val="20"/>
-              </w:rPr>
-            </w:pPr>
-          </w:p>
-        </w:tc>
-        <w:tc>
-          <w:tcPr>
-            <w:tcW w:w="1882" w:type="dxa"/>
+              <w:jc w:val="center"/>
+            </w:pPr>
+            <w:r>
+              <w:t>re</w:t>
+            </w:r>
+          </w:p>
+        </w:tc>
+        <w:tc>
+          <w:tcPr>
+            <w:tcW w:w="283" w:type="dxa"/>
+          </w:tcPr>
+          <w:p>
+            <w:pPr>
+              <w:jc w:val="center"/>
+            </w:pPr>
+          </w:p>
+        </w:tc>
+        <w:tc>
+          <w:tcPr>
+            <w:tcW w:w="1843" w:type="dxa"/>
             <w:tcBorders>
               <w:top w:val="single" w:sz="4" w:space="0" w:color="auto"/>
               <w:bottom w:val="single" w:sz="4" w:space="0" w:color="auto"/>
@@ -1047,29 +1418,23 @@
           </w:tcPr>
           <w:p>
             <w:pPr>
-              <w:rPr>
-                <w:sz w:val="20"/>
-                <w:szCs w:val="20"/>
-              </w:rPr>
-            </w:pPr>
-          </w:p>
-        </w:tc>
-        <w:tc>
-          <w:tcPr>
-            <w:tcW w:w="236" w:type="dxa"/>
-          </w:tcPr>
-          <w:p>
-            <w:pPr>
-              <w:rPr>
-                <w:sz w:val="20"/>
-                <w:szCs w:val="20"/>
-              </w:rPr>
-            </w:pPr>
-          </w:p>
-        </w:tc>
-        <w:tc>
-          <w:tcPr>
-            <w:tcW w:w="2174" w:type="dxa"/>
+              <w:jc w:val="center"/>
+            </w:pPr>
+          </w:p>
+        </w:tc>
+        <w:tc>
+          <w:tcPr>
+            <w:tcW w:w="287" w:type="dxa"/>
+          </w:tcPr>
+          <w:p>
+            <w:pPr>
+              <w:jc w:val="center"/>
+            </w:pPr>
+          </w:p>
+        </w:tc>
+        <w:tc>
+          <w:tcPr>
+            <w:tcW w:w="1981" w:type="dxa"/>
             <w:tcBorders>
               <w:top w:val="single" w:sz="4" w:space="0" w:color="auto"/>
               <w:bottom w:val="single" w:sz="4" w:space="0" w:color="auto"/>
@@ -1077,10 +1442,7 @@
           </w:tcPr>
           <w:p>
             <w:pPr>
-              <w:rPr>
-                <w:sz w:val="20"/>
-                <w:szCs w:val="20"/>
-              </w:rPr>
+              <w:jc w:val="center"/>
             </w:pPr>
           </w:p>
         </w:tc>
@@ -1088,7 +1450,7 @@
       <w:tr>
         <w:tc>
           <w:tcPr>
-            <w:tcW w:w="3510" w:type="dxa"/>
+            <w:tcW w:w="3970" w:type="dxa"/>
           </w:tcPr>
           <w:p>
             <w:pPr>
@@ -1097,36 +1459,21 @@
                 <w:ilvl w:val="0"/>
                 <w:numId w:val="2"/>
               </w:numPr>
-              <w:rPr>
-                <w:sz w:val="20"/>
-                <w:szCs w:val="20"/>
-              </w:rPr>
-            </w:pPr>
-            <w:r>
-              <w:rPr>
-                <w:sz w:val="20"/>
-                <w:szCs w:val="20"/>
-              </w:rPr>
+            </w:pPr>
+            <w:r>
               <w:t>Adviser *</w:t>
             </w:r>
           </w:p>
         </w:tc>
         <w:tc>
           <w:tcPr>
-            <w:tcW w:w="284" w:type="dxa"/>
-          </w:tcPr>
-          <w:p>
-            <w:pPr>
-              <w:rPr>
-                <w:sz w:val="20"/>
-                <w:szCs w:val="20"/>
-              </w:rPr>
-            </w:pPr>
-          </w:p>
-        </w:tc>
-        <w:tc>
-          <w:tcPr>
-            <w:tcW w:w="2416" w:type="dxa"/>
+            <w:tcW w:w="283" w:type="dxa"/>
+          </w:tcPr>
+          <w:p/>
+        </w:tc>
+        <w:tc>
+          <w:tcPr>
+            <w:tcW w:w="2268" w:type="dxa"/>
             <w:tcBorders>
               <w:top w:val="single" w:sz="4" w:space="0" w:color="auto"/>
               <w:bottom w:val="single" w:sz="4" w:space="0" w:color="auto"/>
@@ -1134,29 +1481,26 @@
           </w:tcPr>
           <w:p>
             <w:pPr>
-              <w:rPr>
-                <w:sz w:val="20"/>
-                <w:szCs w:val="20"/>
-              </w:rPr>
-            </w:pPr>
-          </w:p>
-        </w:tc>
-        <w:tc>
-          <w:tcPr>
-            <w:tcW w:w="238" w:type="dxa"/>
-          </w:tcPr>
-          <w:p>
-            <w:pPr>
-              <w:rPr>
-                <w:sz w:val="20"/>
-                <w:szCs w:val="20"/>
-              </w:rPr>
-            </w:pPr>
-          </w:p>
-        </w:tc>
-        <w:tc>
-          <w:tcPr>
-            <w:tcW w:w="1882" w:type="dxa"/>
+              <w:jc w:val="center"/>
+            </w:pPr>
+            <w:r>
+              <w:t>a</w:t>
+            </w:r>
+          </w:p>
+        </w:tc>
+        <w:tc>
+          <w:tcPr>
+            <w:tcW w:w="283" w:type="dxa"/>
+          </w:tcPr>
+          <w:p>
+            <w:pPr>
+              <w:jc w:val="center"/>
+            </w:pPr>
+          </w:p>
+        </w:tc>
+        <w:tc>
+          <w:tcPr>
+            <w:tcW w:w="1843" w:type="dxa"/>
             <w:tcBorders>
               <w:top w:val="single" w:sz="4" w:space="0" w:color="auto"/>
               <w:bottom w:val="single" w:sz="4" w:space="0" w:color="auto"/>
@@ -1164,29 +1508,23 @@
           </w:tcPr>
           <w:p>
             <w:pPr>
-              <w:rPr>
-                <w:sz w:val="20"/>
-                <w:szCs w:val="20"/>
-              </w:rPr>
-            </w:pPr>
-          </w:p>
-        </w:tc>
-        <w:tc>
-          <w:tcPr>
-            <w:tcW w:w="236" w:type="dxa"/>
-          </w:tcPr>
-          <w:p>
-            <w:pPr>
-              <w:rPr>
-                <w:sz w:val="20"/>
-                <w:szCs w:val="20"/>
-              </w:rPr>
-            </w:pPr>
-          </w:p>
-        </w:tc>
-        <w:tc>
-          <w:tcPr>
-            <w:tcW w:w="2174" w:type="dxa"/>
+              <w:jc w:val="center"/>
+            </w:pPr>
+          </w:p>
+        </w:tc>
+        <w:tc>
+          <w:tcPr>
+            <w:tcW w:w="287" w:type="dxa"/>
+          </w:tcPr>
+          <w:p>
+            <w:pPr>
+              <w:jc w:val="center"/>
+            </w:pPr>
+          </w:p>
+        </w:tc>
+        <w:tc>
+          <w:tcPr>
+            <w:tcW w:w="1981" w:type="dxa"/>
             <w:tcBorders>
               <w:top w:val="single" w:sz="4" w:space="0" w:color="auto"/>
               <w:bottom w:val="single" w:sz="4" w:space="0" w:color="auto"/>
@@ -1194,10 +1532,7 @@
           </w:tcPr>
           <w:p>
             <w:pPr>
-              <w:rPr>
-                <w:sz w:val="20"/>
-                <w:szCs w:val="20"/>
-              </w:rPr>
+              <w:jc w:val="center"/>
             </w:pPr>
           </w:p>
         </w:tc>
@@ -1205,10 +1540,7 @@
       <w:tr>
         <w:tc>
           <w:tcPr>
-            <w:tcW w:w="3510" w:type="dxa"/>
-            <w:tcBorders>
-              <w:bottom w:val="single" w:sz="4" w:space="0" w:color="auto"/>
-            </w:tcBorders>
+            <w:tcW w:w="3970" w:type="dxa"/>
           </w:tcPr>
           <w:p>
             <w:pPr>
@@ -1217,39 +1549,21 @@
                 <w:ilvl w:val="0"/>
                 <w:numId w:val="2"/>
               </w:numPr>
-              <w:rPr>
-                <w:sz w:val="20"/>
-                <w:szCs w:val="20"/>
-              </w:rPr>
-            </w:pPr>
-            <w:r>
-              <w:rPr>
-                <w:sz w:val="20"/>
-                <w:szCs w:val="20"/>
-              </w:rPr>
+            </w:pPr>
+            <w:r>
               <w:t>Faculty-In-Charge**</w:t>
             </w:r>
           </w:p>
         </w:tc>
         <w:tc>
           <w:tcPr>
-            <w:tcW w:w="284" w:type="dxa"/>
-            <w:tcBorders>
-              <w:bottom w:val="single" w:sz="4" w:space="0" w:color="auto"/>
-            </w:tcBorders>
-          </w:tcPr>
-          <w:p>
-            <w:pPr>
-              <w:rPr>
-                <w:sz w:val="20"/>
-                <w:szCs w:val="20"/>
-              </w:rPr>
-            </w:pPr>
-          </w:p>
-        </w:tc>
-        <w:tc>
-          <w:tcPr>
-            <w:tcW w:w="2416" w:type="dxa"/>
+            <w:tcW w:w="283" w:type="dxa"/>
+          </w:tcPr>
+          <w:p/>
+        </w:tc>
+        <w:tc>
+          <w:tcPr>
+            <w:tcW w:w="2268" w:type="dxa"/>
             <w:tcBorders>
               <w:top w:val="single" w:sz="4" w:space="0" w:color="auto"/>
               <w:bottom w:val="single" w:sz="4" w:space="0" w:color="auto"/>
@@ -1257,32 +1571,28 @@
           </w:tcPr>
           <w:p>
             <w:pPr>
-              <w:rPr>
-                <w:sz w:val="20"/>
-                <w:szCs w:val="20"/>
-              </w:rPr>
-            </w:pPr>
-          </w:p>
-        </w:tc>
-        <w:tc>
-          <w:tcPr>
-            <w:tcW w:w="238" w:type="dxa"/>
-            <w:tcBorders>
-              <w:bottom w:val="single" w:sz="4" w:space="0" w:color="auto"/>
-            </w:tcBorders>
-          </w:tcPr>
-          <w:p>
-            <w:pPr>
-              <w:rPr>
-                <w:sz w:val="20"/>
-                <w:szCs w:val="20"/>
-              </w:rPr>
-            </w:pPr>
-          </w:p>
-        </w:tc>
-        <w:tc>
-          <w:tcPr>
-            <w:tcW w:w="1882" w:type="dxa"/>
+              <w:jc w:val="center"/>
+            </w:pPr>
+            <w:proofErr w:type="spellStart"/>
+            <w:r>
+              <w:t>st</w:t>
+            </w:r>
+            <w:proofErr w:type="spellEnd"/>
+          </w:p>
+        </w:tc>
+        <w:tc>
+          <w:tcPr>
+            <w:tcW w:w="283" w:type="dxa"/>
+          </w:tcPr>
+          <w:p>
+            <w:pPr>
+              <w:jc w:val="center"/>
+            </w:pPr>
+          </w:p>
+        </w:tc>
+        <w:tc>
+          <w:tcPr>
+            <w:tcW w:w="1843" w:type="dxa"/>
             <w:tcBorders>
               <w:top w:val="single" w:sz="4" w:space="0" w:color="auto"/>
               <w:bottom w:val="single" w:sz="4" w:space="0" w:color="auto"/>
@@ -1290,32 +1600,23 @@
           </w:tcPr>
           <w:p>
             <w:pPr>
-              <w:rPr>
-                <w:sz w:val="20"/>
-                <w:szCs w:val="20"/>
-              </w:rPr>
-            </w:pPr>
-          </w:p>
-        </w:tc>
-        <w:tc>
-          <w:tcPr>
-            <w:tcW w:w="236" w:type="dxa"/>
-            <w:tcBorders>
-              <w:bottom w:val="single" w:sz="4" w:space="0" w:color="auto"/>
-            </w:tcBorders>
-          </w:tcPr>
-          <w:p>
-            <w:pPr>
-              <w:rPr>
-                <w:sz w:val="20"/>
-                <w:szCs w:val="20"/>
-              </w:rPr>
-            </w:pPr>
-          </w:p>
-        </w:tc>
-        <w:tc>
-          <w:tcPr>
-            <w:tcW w:w="2174" w:type="dxa"/>
+              <w:jc w:val="center"/>
+            </w:pPr>
+          </w:p>
+        </w:tc>
+        <w:tc>
+          <w:tcPr>
+            <w:tcW w:w="287" w:type="dxa"/>
+          </w:tcPr>
+          <w:p>
+            <w:pPr>
+              <w:jc w:val="center"/>
+            </w:pPr>
+          </w:p>
+        </w:tc>
+        <w:tc>
+          <w:tcPr>
+            <w:tcW w:w="1981" w:type="dxa"/>
             <w:tcBorders>
               <w:top w:val="single" w:sz="4" w:space="0" w:color="auto"/>
               <w:bottom w:val="single" w:sz="4" w:space="0" w:color="auto"/>
@@ -1323,10 +1624,7 @@
           </w:tcPr>
           <w:p>
             <w:pPr>
-              <w:rPr>
-                <w:sz w:val="20"/>
-                <w:szCs w:val="20"/>
-              </w:rPr>
+              <w:jc w:val="center"/>
             </w:pPr>
           </w:p>
         </w:tc>
@@ -1353,93 +1651,19 @@
         <w:t>**To receive a softcopy of the manuscript in CD</w:t>
       </w:r>
     </w:p>
-    <w:p>
-      <w:pPr>
-        <w:spacing w:after="0" w:line="240" w:lineRule="auto"/>
-      </w:pPr>
-    </w:p>
-    <w:p>
-      <w:pPr>
-        <w:spacing w:after="0" w:line="240" w:lineRule="auto"/>
-      </w:pPr>
-    </w:p>
-    <w:p>
-      <w:pPr>
-        <w:spacing w:after="0" w:line="240" w:lineRule="auto"/>
-      </w:pPr>
-    </w:p>
-    <w:p>
-      <w:pPr>
-        <w:spacing w:after="0" w:line="240" w:lineRule="auto"/>
-      </w:pPr>
-    </w:p>
-    <w:p>
-      <w:pPr>
-        <w:spacing w:after="0" w:line="240" w:lineRule="auto"/>
-      </w:pPr>
-    </w:p>
-    <w:p>
-      <w:pPr>
-        <w:spacing w:after="0" w:line="240" w:lineRule="auto"/>
-      </w:pPr>
-    </w:p>
-    <w:p>
-      <w:pPr>
-        <w:spacing w:after="0" w:line="240" w:lineRule="auto"/>
-      </w:pPr>
-    </w:p>
-    <w:p>
-      <w:pPr>
-        <w:spacing w:after="0" w:line="240" w:lineRule="auto"/>
-      </w:pPr>
-    </w:p>
-    <w:p>
-      <w:pPr>
-        <w:spacing w:after="0" w:line="240" w:lineRule="auto"/>
-      </w:pPr>
-    </w:p>
-    <w:p>
-      <w:pPr>
-        <w:spacing w:after="0" w:line="240" w:lineRule="auto"/>
-      </w:pPr>
-    </w:p>
-    <w:p>
-      <w:pPr>
-        <w:spacing w:after="0" w:line="240" w:lineRule="auto"/>
-      </w:pPr>
-    </w:p>
-    <w:p>
-      <w:pPr>
-        <w:spacing w:after="0" w:line="240" w:lineRule="auto"/>
-      </w:pPr>
-    </w:p>
-    <w:p>
-      <w:pPr>
-        <w:spacing w:after="0" w:line="240" w:lineRule="auto"/>
-      </w:pPr>
-    </w:p>
-    <w:p>
-      <w:pPr>
-        <w:spacing w:after="0" w:line="240" w:lineRule="auto"/>
-      </w:pPr>
-    </w:p>
-    <w:p>
-      <w:pPr>
-        <w:spacing w:after="0" w:line="240" w:lineRule="auto"/>
-      </w:pPr>
-    </w:p>
-    <w:p>
-      <w:pPr>
-        <w:spacing w:after="0" w:line="240" w:lineRule="auto"/>
-      </w:pPr>
-    </w:p>
+    <w:p/>
+    <w:p/>
     <w:sectPr>
-      <w:headerReference w:type="default" r:id="rId7"/>
-      <w:footerReference w:type="default" r:id="rId8"/>
-      <w:pgSz w:w="12240" w:h="18720" w:code="14"/>
-      <w:pgMar w:top="720" w:right="1440" w:bottom="288" w:left="1440" w:header="720" w:footer="432" w:gutter="0"/>
+      <w:headerReference w:type="even" r:id="rId10"/>
+      <w:headerReference w:type="default" r:id="rId11"/>
+      <w:footerReference w:type="even" r:id="rId12"/>
+      <w:footerReference w:type="default" r:id="rId13"/>
+      <w:headerReference w:type="first" r:id="rId14"/>
+      <w:footerReference w:type="first" r:id="rId15"/>
+      <w:pgSz w:w="12240" w:h="15840"/>
+      <w:pgMar w:top="720" w:right="720" w:bottom="720" w:left="720" w:header="360" w:footer="90" w:gutter="0"/>
+      <w:pgNumType w:start="1"/>
       <w:cols w:space="720"/>
-      <w:docGrid w:linePitch="360"/>
     </w:sectPr>
   </w:body>
 </w:document>
@@ -1471,6 +1695,16 @@
 </file>
 
 <file path=word/footer1.xml><?xml version="1.0" encoding="utf-8"?>
+<w:ftr xmlns:wpc="http://schemas.microsoft.com/office/word/2010/wordprocessingCanvas" xmlns:cx="http://schemas.microsoft.com/office/drawing/2014/chartex" xmlns:cx1="http://schemas.microsoft.com/office/drawing/2015/9/8/chartex" xmlns:cx2="http://schemas.microsoft.com/office/drawing/2015/10/21/chartex" xmlns:cx3="http://schemas.microsoft.com/office/drawing/2016/5/9/chartex" xmlns:cx4="http://schemas.microsoft.com/office/drawing/2016/5/10/chartex" xmlns:cx5="http://schemas.microsoft.com/office/drawing/2016/5/11/chartex" xmlns:cx6="http://schemas.microsoft.com/office/drawing/2016/5/12/chartex" xmlns:cx7="http://schemas.microsoft.com/office/drawing/2016/5/13/chartex" xmlns:cx8="http://schemas.microsoft.com/office/drawing/2016/5/14/chartex" xmlns:mc="http://schemas.openxmlformats.org/markup-compatibility/2006" xmlns:aink="http://schemas.microsoft.com/office/drawing/2016/ink" xmlns:am3d="http://schemas.microsoft.com/office/drawing/2017/model3d" xmlns:o="urn:schemas-microsoft-com:office:office" xmlns:r="http://schemas.openxmlformats.org/officeDocument/2006/relationships" xmlns:m="http://schemas.openxmlformats.org/officeDocument/2006/math" xmlns:v="urn:schemas-microsoft-com:vml" xmlns:wp14="http://schemas.microsoft.com/office/word/2010/wordprocessingDrawing" xmlns:wp="http://schemas.openxmlformats.org/drawingml/2006/wordprocessingDrawing" xmlns:w10="urn:schemas-microsoft-com:office:word" xmlns:w="http://schemas.openxmlformats.org/wordprocessingml/2006/main" xmlns:w14="http://schemas.microsoft.com/office/word/2010/wordml" xmlns:w15="http://schemas.microsoft.com/office/word/2012/wordml" xmlns:w16cex="http://schemas.microsoft.com/office/word/2018/wordml/cex" xmlns:w16cid="http://schemas.microsoft.com/office/word/2016/wordml/cid" xmlns:w16="http://schemas.microsoft.com/office/word/2018/wordml" xmlns:w16sdtdh="http://schemas.microsoft.com/office/word/2020/wordml/sdtdatahash" xmlns:w16se="http://schemas.microsoft.com/office/word/2015/wordml/symex" xmlns:wpg="http://schemas.microsoft.com/office/word/2010/wordprocessingGroup" xmlns:wpi="http://schemas.microsoft.com/office/word/2010/wordprocessingInk" xmlns:wne="http://schemas.microsoft.com/office/word/2006/wordml" xmlns:wps="http://schemas.microsoft.com/office/word/2010/wordprocessingShape" mc:Ignorable="w14 w15 w16se w16cid w16 w16cex w16sdtdh wp14">
+  <w:p>
+    <w:pPr>
+      <w:pStyle w:val="Footer"/>
+    </w:pPr>
+  </w:p>
+</w:ftr>
+</file>
+
+<file path=word/footer2.xml><?xml version="1.0" encoding="utf-8"?>
 <w:ftr xmlns:wpc="http://schemas.microsoft.com/office/word/2010/wordprocessingCanvas" xmlns:cx="http://schemas.microsoft.com/office/drawing/2014/chartex" xmlns:cx1="http://schemas.microsoft.com/office/drawing/2015/9/8/chartex" xmlns:cx2="http://schemas.microsoft.com/office/drawing/2015/10/21/chartex" xmlns:cx3="http://schemas.microsoft.com/office/drawing/2016/5/9/chartex" xmlns:cx4="http://schemas.microsoft.com/office/drawing/2016/5/10/chartex" xmlns:cx5="http://schemas.microsoft.com/office/drawing/2016/5/11/chartex" xmlns:cx6="http://schemas.microsoft.com/office/drawing/2016/5/12/chartex" xmlns:cx7="http://schemas.microsoft.com/office/drawing/2016/5/13/chartex" xmlns:cx8="http://schemas.microsoft.com/office/drawing/2016/5/14/chartex" xmlns:mc="http://schemas.openxmlformats.org/markup-compatibility/2006" xmlns:aink="http://schemas.microsoft.com/office/drawing/2016/ink" xmlns:am3d="http://schemas.microsoft.com/office/drawing/2017/model3d" xmlns:o="urn:schemas-microsoft-com:office:office" xmlns:r="http://schemas.openxmlformats.org/officeDocument/2006/relationships" xmlns:m="http://schemas.openxmlformats.org/officeDocument/2006/math" xmlns:v="urn:schemas-microsoft-com:vml" xmlns:wp14="http://schemas.microsoft.com/office/word/2010/wordprocessingDrawing" xmlns:wp="http://schemas.openxmlformats.org/drawingml/2006/wordprocessingDrawing" xmlns:w10="urn:schemas-microsoft-com:office:word" xmlns:w="http://schemas.openxmlformats.org/wordprocessingml/2006/main" xmlns:w14="http://schemas.microsoft.com/office/word/2010/wordml" xmlns:w15="http://schemas.microsoft.com/office/word/2012/wordml" xmlns:w16cex="http://schemas.microsoft.com/office/word/2018/wordml/cex" xmlns:w16cid="http://schemas.microsoft.com/office/word/2016/wordml/cid" xmlns:w16="http://schemas.microsoft.com/office/word/2018/wordml" xmlns:w16sdtdh="http://schemas.microsoft.com/office/word/2020/wordml/sdtdatahash" xmlns:w16se="http://schemas.microsoft.com/office/word/2015/wordml/symex" xmlns:wpg="http://schemas.microsoft.com/office/word/2010/wordprocessingGroup" xmlns:wpi="http://schemas.microsoft.com/office/word/2010/wordprocessingInk" xmlns:wne="http://schemas.microsoft.com/office/word/2006/wordml" xmlns:wps="http://schemas.microsoft.com/office/word/2010/wordprocessingShape" mc:Ignorable="w14 w15 w16se w16cid w16 w16cex w16sdtdh wp14">
   <w:p>
     <w:pPr>
@@ -1491,6 +1725,16 @@
 </w:ftr>
 </file>
 
+<file path=word/footer3.xml><?xml version="1.0" encoding="utf-8"?>
+<w:ftr xmlns:wpc="http://schemas.microsoft.com/office/word/2010/wordprocessingCanvas" xmlns:cx="http://schemas.microsoft.com/office/drawing/2014/chartex" xmlns:cx1="http://schemas.microsoft.com/office/drawing/2015/9/8/chartex" xmlns:cx2="http://schemas.microsoft.com/office/drawing/2015/10/21/chartex" xmlns:cx3="http://schemas.microsoft.com/office/drawing/2016/5/9/chartex" xmlns:cx4="http://schemas.microsoft.com/office/drawing/2016/5/10/chartex" xmlns:cx5="http://schemas.microsoft.com/office/drawing/2016/5/11/chartex" xmlns:cx6="http://schemas.microsoft.com/office/drawing/2016/5/12/chartex" xmlns:cx7="http://schemas.microsoft.com/office/drawing/2016/5/13/chartex" xmlns:cx8="http://schemas.microsoft.com/office/drawing/2016/5/14/chartex" xmlns:mc="http://schemas.openxmlformats.org/markup-compatibility/2006" xmlns:aink="http://schemas.microsoft.com/office/drawing/2016/ink" xmlns:am3d="http://schemas.microsoft.com/office/drawing/2017/model3d" xmlns:o="urn:schemas-microsoft-com:office:office" xmlns:r="http://schemas.openxmlformats.org/officeDocument/2006/relationships" xmlns:m="http://schemas.openxmlformats.org/officeDocument/2006/math" xmlns:v="urn:schemas-microsoft-com:vml" xmlns:wp14="http://schemas.microsoft.com/office/word/2010/wordprocessingDrawing" xmlns:wp="http://schemas.openxmlformats.org/drawingml/2006/wordprocessingDrawing" xmlns:w10="urn:schemas-microsoft-com:office:word" xmlns:w="http://schemas.openxmlformats.org/wordprocessingml/2006/main" xmlns:w14="http://schemas.microsoft.com/office/word/2010/wordml" xmlns:w15="http://schemas.microsoft.com/office/word/2012/wordml" xmlns:w16cex="http://schemas.microsoft.com/office/word/2018/wordml/cex" xmlns:w16cid="http://schemas.microsoft.com/office/word/2016/wordml/cid" xmlns:w16="http://schemas.microsoft.com/office/word/2018/wordml" xmlns:w16sdtdh="http://schemas.microsoft.com/office/word/2020/wordml/sdtdatahash" xmlns:w16se="http://schemas.microsoft.com/office/word/2015/wordml/symex" xmlns:wpg="http://schemas.microsoft.com/office/word/2010/wordprocessingGroup" xmlns:wpi="http://schemas.microsoft.com/office/word/2010/wordprocessingInk" xmlns:wne="http://schemas.microsoft.com/office/word/2006/wordml" xmlns:wps="http://schemas.microsoft.com/office/word/2010/wordprocessingShape" mc:Ignorable="w14 w15 w16se w16cid w16 w16cex w16sdtdh wp14">
+  <w:p>
+    <w:pPr>
+      <w:pStyle w:val="Footer"/>
+    </w:pPr>
+  </w:p>
+</w:ftr>
+</file>
+
 <file path=word/footnotes.xml><?xml version="1.0" encoding="utf-8"?>
 <w:footnotes xmlns:wpc="http://schemas.microsoft.com/office/word/2010/wordprocessingCanvas" xmlns:cx="http://schemas.microsoft.com/office/drawing/2014/chartex" xmlns:cx1="http://schemas.microsoft.com/office/drawing/2015/9/8/chartex" xmlns:cx2="http://schemas.microsoft.com/office/drawing/2015/10/21/chartex" xmlns:cx3="http://schemas.microsoft.com/office/drawing/2016/5/9/chartex" xmlns:cx4="http://schemas.microsoft.com/office/drawing/2016/5/10/chartex" xmlns:cx5="http://schemas.microsoft.com/office/drawing/2016/5/11/chartex" xmlns:cx6="http://schemas.microsoft.com/office/drawing/2016/5/12/chartex" xmlns:cx7="http://schemas.microsoft.com/office/drawing/2016/5/13/chartex" xmlns:cx8="http://schemas.microsoft.com/office/drawing/2016/5/14/chartex" xmlns:mc="http://schemas.openxmlformats.org/markup-compatibility/2006" xmlns:aink="http://schemas.microsoft.com/office/drawing/2016/ink" xmlns:am3d="http://schemas.microsoft.com/office/drawing/2017/model3d" xmlns:o="urn:schemas-microsoft-com:office:office" xmlns:r="http://schemas.openxmlformats.org/officeDocument/2006/relationships" xmlns:m="http://schemas.openxmlformats.org/officeDocument/2006/math" xmlns:v="urn:schemas-microsoft-com:vml" xmlns:wp14="http://schemas.microsoft.com/office/word/2010/wordprocessingDrawing" xmlns:wp="http://schemas.openxmlformats.org/drawingml/2006/wordprocessingDrawing" xmlns:w10="urn:schemas-microsoft-com:office:word" xmlns:w="http://schemas.openxmlformats.org/wordprocessingml/2006/main" xmlns:w14="http://schemas.microsoft.com/office/word/2010/wordml" xmlns:w15="http://schemas.microsoft.com/office/word/2012/wordml" xmlns:w16cex="http://schemas.microsoft.com/office/word/2018/wordml/cex" xmlns:w16cid="http://schemas.microsoft.com/office/word/2016/wordml/cid" xmlns:w16="http://schemas.microsoft.com/office/word/2018/wordml" xmlns:w16sdtdh="http://schemas.microsoft.com/office/word/2020/wordml/sdtdatahash" xmlns:w16se="http://schemas.microsoft.com/office/word/2015/wordml/symex" xmlns:wpg="http://schemas.microsoft.com/office/word/2010/wordprocessingGroup" xmlns:wpi="http://schemas.microsoft.com/office/word/2010/wordprocessingInk" xmlns:wne="http://schemas.microsoft.com/office/word/2006/wordml" xmlns:wps="http://schemas.microsoft.com/office/word/2010/wordprocessingShape" mc:Ignorable="w14 w15 w16se w16cid w16 w16cex w16sdtdh wp14">
   <w:footnote w:type="separator" w:id="-1">
@@ -1518,493 +1762,53 @@
 
 <file path=word/header1.xml><?xml version="1.0" encoding="utf-8"?>
 <w:hdr xmlns:wpc="http://schemas.microsoft.com/office/word/2010/wordprocessingCanvas" xmlns:cx="http://schemas.microsoft.com/office/drawing/2014/chartex" xmlns:cx1="http://schemas.microsoft.com/office/drawing/2015/9/8/chartex" xmlns:cx2="http://schemas.microsoft.com/office/drawing/2015/10/21/chartex" xmlns:cx3="http://schemas.microsoft.com/office/drawing/2016/5/9/chartex" xmlns:cx4="http://schemas.microsoft.com/office/drawing/2016/5/10/chartex" xmlns:cx5="http://schemas.microsoft.com/office/drawing/2016/5/11/chartex" xmlns:cx6="http://schemas.microsoft.com/office/drawing/2016/5/12/chartex" xmlns:cx7="http://schemas.microsoft.com/office/drawing/2016/5/13/chartex" xmlns:cx8="http://schemas.microsoft.com/office/drawing/2016/5/14/chartex" xmlns:mc="http://schemas.openxmlformats.org/markup-compatibility/2006" xmlns:aink="http://schemas.microsoft.com/office/drawing/2016/ink" xmlns:am3d="http://schemas.microsoft.com/office/drawing/2017/model3d" xmlns:o="urn:schemas-microsoft-com:office:office" xmlns:r="http://schemas.openxmlformats.org/officeDocument/2006/relationships" xmlns:m="http://schemas.openxmlformats.org/officeDocument/2006/math" xmlns:v="urn:schemas-microsoft-com:vml" xmlns:wp14="http://schemas.microsoft.com/office/word/2010/wordprocessingDrawing" xmlns:wp="http://schemas.openxmlformats.org/drawingml/2006/wordprocessingDrawing" xmlns:w10="urn:schemas-microsoft-com:office:word" xmlns:w="http://schemas.openxmlformats.org/wordprocessingml/2006/main" xmlns:w14="http://schemas.microsoft.com/office/word/2010/wordml" xmlns:w15="http://schemas.microsoft.com/office/word/2012/wordml" xmlns:w16cex="http://schemas.microsoft.com/office/word/2018/wordml/cex" xmlns:w16cid="http://schemas.microsoft.com/office/word/2016/wordml/cid" xmlns:w16="http://schemas.microsoft.com/office/word/2018/wordml" xmlns:w16sdtdh="http://schemas.microsoft.com/office/word/2020/wordml/sdtdatahash" xmlns:w16se="http://schemas.microsoft.com/office/word/2015/wordml/symex" xmlns:wpg="http://schemas.microsoft.com/office/word/2010/wordprocessingGroup" xmlns:wpi="http://schemas.microsoft.com/office/word/2010/wordprocessingInk" xmlns:wne="http://schemas.microsoft.com/office/word/2006/wordml" xmlns:wps="http://schemas.microsoft.com/office/word/2010/wordprocessingShape" mc:Ignorable="w14 w15 w16se w16cid w16 w16cex w16sdtdh wp14">
-  <w:tbl>
-    <w:tblPr>
-      <w:tblStyle w:val="TableGrid"/>
-      <w:tblW w:w="5115" w:type="pct"/>
-      <w:tblLook w:val="04A0" w:firstRow="1" w:lastRow="0" w:firstColumn="1" w:lastColumn="0" w:noHBand="0" w:noVBand="1"/>
-    </w:tblPr>
-    <w:tblGrid>
-      <w:gridCol w:w="2372"/>
-      <w:gridCol w:w="5690"/>
-      <w:gridCol w:w="1734"/>
-    </w:tblGrid>
-    <w:tr>
-      <w:trPr>
-        <w:trHeight w:val="337"/>
-      </w:trPr>
-      <w:tc>
-        <w:tcPr>
-          <w:tcW w:w="1211" w:type="pct"/>
-          <w:vMerge w:val="restart"/>
-          <w:vAlign w:val="center"/>
-        </w:tcPr>
-        <w:p>
-          <w:pPr>
-            <w:pStyle w:val="NoSpacing"/>
-            <w:jc w:val="center"/>
-          </w:pPr>
-          <w:r>
-            <w:rPr>
-              <w:rFonts w:ascii="Century Gothic" w:hAnsi="Century Gothic"/>
-              <w:noProof/>
-              <w:lang w:eastAsia="en-PH"/>
-            </w:rPr>
-            <w:drawing>
-              <wp:inline distT="0" distB="0" distL="0" distR="0" wp14:anchorId="7A4B3B46" wp14:editId="332DD614">
-                <wp:extent cx="731520" cy="731520"/>
-                <wp:effectExtent l="0" t="0" r="0" b="0"/>
-                <wp:docPr id="1" name="Picture 1" descr="Macintosh HD:Users:test:Documents:Bachelor of Technology:BT Programs:Logos:Technological_University_of_the_Philippines_Seal.svg.png"/>
-                <wp:cNvGraphicFramePr>
-                  <a:graphicFrameLocks xmlns:a="http://schemas.openxmlformats.org/drawingml/2006/main" noChangeAspect="1"/>
-                </wp:cNvGraphicFramePr>
-                <a:graphic xmlns:a="http://schemas.openxmlformats.org/drawingml/2006/main">
-                  <a:graphicData uri="http://schemas.openxmlformats.org/drawingml/2006/picture">
-                    <pic:pic xmlns:pic="http://schemas.openxmlformats.org/drawingml/2006/picture">
-                      <pic:nvPicPr>
-                        <pic:cNvPr id="0" name="Picture 4" descr="Macintosh HD:Users:test:Documents:Bachelor of Technology:BT Programs:Logos:Technological_University_of_the_Philippines_Seal.svg.png"/>
-                        <pic:cNvPicPr>
-                          <a:picLocks noChangeAspect="1" noChangeArrowheads="1"/>
-                        </pic:cNvPicPr>
-                      </pic:nvPicPr>
-                      <pic:blipFill>
-                        <a:blip r:embed="rId1" cstate="print">
-                          <a:extLst>
-                            <a:ext uri="{28A0092B-C50C-407E-A947-70E740481C1C}">
-                              <a14:useLocalDpi xmlns:a14="http://schemas.microsoft.com/office/drawing/2010/main" val="0"/>
-                            </a:ext>
-                          </a:extLst>
-                        </a:blip>
-                        <a:srcRect/>
-                        <a:stretch>
-                          <a:fillRect/>
-                        </a:stretch>
-                      </pic:blipFill>
-                      <pic:spPr bwMode="auto">
-                        <a:xfrm>
-                          <a:off x="0" y="0"/>
-                          <a:ext cx="731520" cy="731520"/>
-                        </a:xfrm>
-                        <a:prstGeom prst="rect">
-                          <a:avLst/>
-                        </a:prstGeom>
-                        <a:noFill/>
-                        <a:ln>
-                          <a:noFill/>
-                        </a:ln>
-                        <a:extLst>
-                          <a:ext uri="{FAA26D3D-D897-4be2-8F04-BA451C77F1D7}">
-                            <ma14:placeholderFlag xmlns="" xmlns:mo="http://schemas.microsoft.com/office/mac/office/2008/main" xmlns:mv="urn:schemas-microsoft-com:mac:vml" xmlns:o="urn:schemas-microsoft-com:office:office" xmlns:v="urn:schemas-microsoft-com:vml" xmlns:w10="urn:schemas-microsoft-com:office:word" xmlns:w="http://schemas.openxmlformats.org/wordprocessingml/2006/main" xmlns:ma14="http://schemas.microsoft.com/office/mac/drawingml/2011/main" xmlns:arto="http://schemas.microsoft.com/office/word/2006/arto" xmlns:ve="http://schemas.openxmlformats.org/markup-compatibility/2006"/>
-                          </a:ext>
-                        </a:extLst>
-                      </pic:spPr>
-                    </pic:pic>
-                  </a:graphicData>
-                </a:graphic>
-              </wp:inline>
-            </w:drawing>
-          </w:r>
-        </w:p>
-      </w:tc>
-      <w:tc>
-        <w:tcPr>
-          <w:tcW w:w="3789" w:type="pct"/>
-          <w:gridSpan w:val="2"/>
-          <w:vMerge w:val="restart"/>
-          <w:vAlign w:val="center"/>
-        </w:tcPr>
-        <w:p>
-          <w:pPr>
-            <w:pStyle w:val="NoSpacing"/>
-            <w:jc w:val="center"/>
-            <w:rPr>
-              <w:b/>
-              <w:sz w:val="20"/>
-              <w:szCs w:val="20"/>
-            </w:rPr>
-          </w:pPr>
-          <w:r>
-            <w:rPr>
-              <w:b/>
-              <w:sz w:val="20"/>
-              <w:szCs w:val="20"/>
-            </w:rPr>
-            <w:t>TECHNOLOGICAL UNIVERSITY OF THE PHILIPPINES</w:t>
-          </w:r>
-          <w:r>
-            <w:rPr>
-              <w:b/>
-              <w:sz w:val="20"/>
-              <w:szCs w:val="20"/>
-            </w:rPr>
-            <w:br/>
-            <w:t>CAVITE CAMPUS</w:t>
-          </w:r>
-        </w:p>
-        <w:p>
-          <w:pPr>
-            <w:pStyle w:val="NoSpacing"/>
-            <w:jc w:val="center"/>
-            <w:rPr>
-              <w:sz w:val="18"/>
-              <w:szCs w:val="18"/>
-            </w:rPr>
-          </w:pPr>
-          <w:r>
-            <w:rPr>
-              <w:sz w:val="18"/>
-              <w:szCs w:val="18"/>
-            </w:rPr>
-            <w:t xml:space="preserve">Carlos Q. Trinidad Avenue, </w:t>
-          </w:r>
-          <w:proofErr w:type="spellStart"/>
-          <w:r>
-            <w:rPr>
-              <w:sz w:val="18"/>
-              <w:szCs w:val="18"/>
-            </w:rPr>
-            <w:t>Salawag</w:t>
-          </w:r>
-          <w:proofErr w:type="spellEnd"/>
-          <w:r>
-            <w:rPr>
-              <w:sz w:val="18"/>
-              <w:szCs w:val="18"/>
-            </w:rPr>
-            <w:t xml:space="preserve">, </w:t>
-          </w:r>
-          <w:proofErr w:type="spellStart"/>
-          <w:r>
-            <w:rPr>
-              <w:sz w:val="18"/>
-              <w:szCs w:val="18"/>
-            </w:rPr>
-            <w:t>Dasmariñas</w:t>
-          </w:r>
-          <w:proofErr w:type="spellEnd"/>
-          <w:r>
-            <w:rPr>
-              <w:sz w:val="18"/>
-              <w:szCs w:val="18"/>
-            </w:rPr>
-            <w:t xml:space="preserve"> City, Cavite, Philippines</w:t>
-          </w:r>
-        </w:p>
-        <w:p>
-          <w:pPr>
-            <w:pStyle w:val="NoSpacing"/>
-            <w:jc w:val="center"/>
-            <w:rPr>
-              <w:sz w:val="18"/>
-              <w:szCs w:val="18"/>
-            </w:rPr>
-          </w:pPr>
-          <w:r>
-            <w:rPr>
-              <w:sz w:val="18"/>
-              <w:szCs w:val="18"/>
-            </w:rPr>
-            <w:t>Telefax: (046) 416-4920</w:t>
-          </w:r>
-        </w:p>
-        <w:p>
-          <w:pPr>
-            <w:pStyle w:val="NoSpacing"/>
-            <w:jc w:val="center"/>
-            <w:rPr>
-              <w:sz w:val="20"/>
-              <w:szCs w:val="20"/>
-            </w:rPr>
-          </w:pPr>
-          <w:r>
-            <w:rPr>
-              <w:sz w:val="18"/>
-              <w:szCs w:val="18"/>
-            </w:rPr>
-            <w:t xml:space="preserve">Email: cavite@tup.edu.ph </w:t>
-          </w:r>
-          <w:proofErr w:type="gramStart"/>
-          <w:r>
-            <w:rPr>
-              <w:sz w:val="18"/>
-              <w:szCs w:val="18"/>
-            </w:rPr>
-            <w:t>│  Website</w:t>
-          </w:r>
-          <w:proofErr w:type="gramEnd"/>
-          <w:r>
-            <w:rPr>
-              <w:sz w:val="18"/>
-              <w:szCs w:val="18"/>
-            </w:rPr>
-            <w:t>: www.tup.edu.ph</w:t>
-          </w:r>
-        </w:p>
-      </w:tc>
-    </w:tr>
-    <w:tr>
-      <w:trPr>
-        <w:trHeight w:val="337"/>
-      </w:trPr>
-      <w:tc>
-        <w:tcPr>
-          <w:tcW w:w="1211" w:type="pct"/>
-          <w:vMerge/>
-        </w:tcPr>
-        <w:p>
-          <w:pPr>
-            <w:pStyle w:val="NoSpacing"/>
-          </w:pPr>
-        </w:p>
-      </w:tc>
-      <w:tc>
-        <w:tcPr>
-          <w:tcW w:w="3789" w:type="pct"/>
-          <w:gridSpan w:val="2"/>
-          <w:vMerge/>
-        </w:tcPr>
-        <w:p>
-          <w:pPr>
-            <w:pStyle w:val="NoSpacing"/>
-          </w:pPr>
-        </w:p>
-      </w:tc>
-    </w:tr>
-    <w:tr>
-      <w:trPr>
-        <w:trHeight w:val="337"/>
-      </w:trPr>
-      <w:tc>
-        <w:tcPr>
-          <w:tcW w:w="1211" w:type="pct"/>
-          <w:vMerge/>
-        </w:tcPr>
-        <w:p>
-          <w:pPr>
-            <w:pStyle w:val="NoSpacing"/>
-          </w:pPr>
-        </w:p>
-      </w:tc>
-      <w:tc>
-        <w:tcPr>
-          <w:tcW w:w="3789" w:type="pct"/>
-          <w:gridSpan w:val="2"/>
-          <w:vMerge/>
-        </w:tcPr>
-        <w:p>
-          <w:pPr>
-            <w:pStyle w:val="NoSpacing"/>
-          </w:pPr>
-        </w:p>
-      </w:tc>
-    </w:tr>
-    <w:tr>
-      <w:trPr>
-        <w:trHeight w:val="337"/>
-      </w:trPr>
-      <w:tc>
-        <w:tcPr>
-          <w:tcW w:w="1211" w:type="pct"/>
-          <w:vMerge/>
-          <w:tcBorders>
-            <w:bottom w:val="single" w:sz="4" w:space="0" w:color="auto"/>
-          </w:tcBorders>
-        </w:tcPr>
-        <w:p>
-          <w:pPr>
-            <w:pStyle w:val="NoSpacing"/>
-          </w:pPr>
-        </w:p>
-      </w:tc>
-      <w:tc>
-        <w:tcPr>
-          <w:tcW w:w="3789" w:type="pct"/>
-          <w:gridSpan w:val="2"/>
-          <w:vMerge/>
-          <w:tcBorders>
-            <w:bottom w:val="single" w:sz="4" w:space="0" w:color="auto"/>
-          </w:tcBorders>
-          <w:vAlign w:val="center"/>
-        </w:tcPr>
-        <w:p>
-          <w:pPr>
-            <w:pStyle w:val="NoSpacing"/>
-            <w:jc w:val="center"/>
-            <w:rPr>
-              <w:b/>
-            </w:rPr>
-          </w:pPr>
-        </w:p>
-      </w:tc>
-    </w:tr>
-    <w:tr>
-      <w:trPr>
-        <w:trHeight w:val="367"/>
-      </w:trPr>
-      <w:tc>
-        <w:tcPr>
-          <w:tcW w:w="1211" w:type="pct"/>
-          <w:vMerge w:val="restart"/>
-          <w:vAlign w:val="center"/>
-        </w:tcPr>
-        <w:p>
-          <w:pPr>
-            <w:pStyle w:val="NoSpacing"/>
-            <w:jc w:val="center"/>
-            <w:rPr>
-              <w:b/>
-              <w:szCs w:val="24"/>
-            </w:rPr>
-          </w:pPr>
-          <w:r>
-            <w:rPr>
-              <w:b/>
-              <w:szCs w:val="24"/>
-            </w:rPr>
-            <w:t>DIT</w:t>
-          </w:r>
-        </w:p>
-      </w:tc>
-      <w:tc>
-        <w:tcPr>
-          <w:tcW w:w="2904" w:type="pct"/>
-          <w:vMerge w:val="restart"/>
-          <w:vAlign w:val="center"/>
-        </w:tcPr>
-        <w:p>
-          <w:pPr>
-            <w:pStyle w:val="NoSpacing"/>
-            <w:jc w:val="center"/>
-            <w:rPr>
-              <w:b/>
-              <w:szCs w:val="24"/>
-            </w:rPr>
-          </w:pPr>
-          <w:r>
-            <w:rPr>
-              <w:b/>
-              <w:szCs w:val="24"/>
-            </w:rPr>
-            <w:t>ACKNOWLEDGMENT RECEIPT</w:t>
-          </w:r>
-        </w:p>
-      </w:tc>
-      <w:tc>
-        <w:tcPr>
-          <w:tcW w:w="885" w:type="pct"/>
-          <w:vMerge w:val="restart"/>
-          <w:vAlign w:val="center"/>
-        </w:tcPr>
-        <w:p>
-          <w:pPr>
-            <w:pStyle w:val="NoSpacing"/>
-            <w:jc w:val="center"/>
-            <w:rPr>
-              <w:sz w:val="18"/>
-              <w:szCs w:val="26"/>
-            </w:rPr>
-          </w:pPr>
-          <w:r>
-            <w:rPr>
-              <w:sz w:val="18"/>
-              <w:szCs w:val="26"/>
-            </w:rPr>
-            <w:t xml:space="preserve">Page </w:t>
-          </w:r>
-          <w:r>
-            <w:rPr>
-              <w:sz w:val="18"/>
-              <w:szCs w:val="26"/>
-            </w:rPr>
-            <w:fldChar w:fldCharType="begin"/>
-          </w:r>
-          <w:r>
-            <w:rPr>
-              <w:sz w:val="18"/>
-              <w:szCs w:val="26"/>
-            </w:rPr>
-            <w:instrText xml:space="preserve"> PAGE   \* MERGEFORMAT </w:instrText>
-          </w:r>
-          <w:r>
-            <w:rPr>
-              <w:sz w:val="18"/>
-              <w:szCs w:val="26"/>
-            </w:rPr>
-            <w:fldChar w:fldCharType="separate"/>
-          </w:r>
-          <w:r>
-            <w:rPr>
-              <w:noProof/>
-              <w:sz w:val="18"/>
-              <w:szCs w:val="26"/>
-            </w:rPr>
-            <w:t>1</w:t>
-          </w:r>
-          <w:r>
-            <w:rPr>
-              <w:sz w:val="18"/>
-              <w:szCs w:val="26"/>
-            </w:rPr>
-            <w:fldChar w:fldCharType="end"/>
-          </w:r>
-          <w:r>
-            <w:rPr>
-              <w:sz w:val="18"/>
-              <w:szCs w:val="26"/>
-            </w:rPr>
-            <w:t>/1</w:t>
-          </w:r>
-        </w:p>
-      </w:tc>
-    </w:tr>
-    <w:tr>
-      <w:trPr>
-        <w:trHeight w:val="337"/>
-      </w:trPr>
-      <w:tc>
-        <w:tcPr>
-          <w:tcW w:w="1211" w:type="pct"/>
-          <w:vMerge/>
-          <w:vAlign w:val="center"/>
-        </w:tcPr>
-        <w:p>
-          <w:pPr>
-            <w:pStyle w:val="NoSpacing"/>
-          </w:pPr>
-        </w:p>
-      </w:tc>
-      <w:tc>
-        <w:tcPr>
-          <w:tcW w:w="2904" w:type="pct"/>
-          <w:vMerge/>
-          <w:vAlign w:val="center"/>
-        </w:tcPr>
-        <w:p>
-          <w:pPr>
-            <w:pStyle w:val="NoSpacing"/>
-            <w:rPr>
-              <w:b/>
-            </w:rPr>
-          </w:pPr>
-        </w:p>
-      </w:tc>
-      <w:tc>
-        <w:tcPr>
-          <w:tcW w:w="885" w:type="pct"/>
-          <w:vMerge/>
-          <w:vAlign w:val="center"/>
-        </w:tcPr>
-        <w:p>
-          <w:pPr>
-            <w:pStyle w:val="NoSpacing"/>
-            <w:rPr>
-              <w:b/>
-            </w:rPr>
-          </w:pPr>
-        </w:p>
-      </w:tc>
-    </w:tr>
-  </w:tbl>
+  <w:p>
+    <w:pPr>
+      <w:pStyle w:val="Header"/>
+    </w:pPr>
+  </w:p>
+</w:hdr>
+</file>
+
+<file path=word/header2.xml><?xml version="1.0" encoding="utf-8"?>
+<w:hdr xmlns:wpc="http://schemas.microsoft.com/office/word/2010/wordprocessingCanvas" xmlns:cx="http://schemas.microsoft.com/office/drawing/2014/chartex" xmlns:cx1="http://schemas.microsoft.com/office/drawing/2015/9/8/chartex" xmlns:cx2="http://schemas.microsoft.com/office/drawing/2015/10/21/chartex" xmlns:cx3="http://schemas.microsoft.com/office/drawing/2016/5/9/chartex" xmlns:cx4="http://schemas.microsoft.com/office/drawing/2016/5/10/chartex" xmlns:cx5="http://schemas.microsoft.com/office/drawing/2016/5/11/chartex" xmlns:cx6="http://schemas.microsoft.com/office/drawing/2016/5/12/chartex" xmlns:cx7="http://schemas.microsoft.com/office/drawing/2016/5/13/chartex" xmlns:cx8="http://schemas.microsoft.com/office/drawing/2016/5/14/chartex" xmlns:mc="http://schemas.openxmlformats.org/markup-compatibility/2006" xmlns:aink="http://schemas.microsoft.com/office/drawing/2016/ink" xmlns:am3d="http://schemas.microsoft.com/office/drawing/2017/model3d" xmlns:o="urn:schemas-microsoft-com:office:office" xmlns:r="http://schemas.openxmlformats.org/officeDocument/2006/relationships" xmlns:m="http://schemas.openxmlformats.org/officeDocument/2006/math" xmlns:v="urn:schemas-microsoft-com:vml" xmlns:wp14="http://schemas.microsoft.com/office/word/2010/wordprocessingDrawing" xmlns:wp="http://schemas.openxmlformats.org/drawingml/2006/wordprocessingDrawing" xmlns:w10="urn:schemas-microsoft-com:office:word" xmlns:w="http://schemas.openxmlformats.org/wordprocessingml/2006/main" xmlns:w14="http://schemas.microsoft.com/office/word/2010/wordml" xmlns:w15="http://schemas.microsoft.com/office/word/2012/wordml" xmlns:w16cex="http://schemas.microsoft.com/office/word/2018/wordml/cex" xmlns:w16cid="http://schemas.microsoft.com/office/word/2016/wordml/cid" xmlns:w16="http://schemas.microsoft.com/office/word/2018/wordml" xmlns:w16sdtdh="http://schemas.microsoft.com/office/word/2020/wordml/sdtdatahash" xmlns:w16se="http://schemas.microsoft.com/office/word/2015/wordml/symex" xmlns:wpg="http://schemas.microsoft.com/office/word/2010/wordprocessingGroup" xmlns:wpi="http://schemas.microsoft.com/office/word/2010/wordprocessingInk" xmlns:wne="http://schemas.microsoft.com/office/word/2006/wordml" xmlns:wps="http://schemas.microsoft.com/office/word/2010/wordprocessingShape" mc:Ignorable="w14 w15 w16se w16cid w16 w16cex w16sdtdh wp14">
+  <w:p>
+    <w:pPr>
+      <w:widowControl w:val="0"/>
+      <w:pBdr>
+        <w:top w:val="nil"/>
+        <w:left w:val="nil"/>
+        <w:bottom w:val="nil"/>
+        <w:right w:val="nil"/>
+        <w:between w:val="nil"/>
+      </w:pBdr>
+      <w:spacing w:after="0"/>
+    </w:pPr>
+  </w:p>
+  <w:p>
+    <w:pPr>
+      <w:pBdr>
+        <w:top w:val="nil"/>
+        <w:left w:val="nil"/>
+        <w:bottom w:val="nil"/>
+        <w:right w:val="nil"/>
+        <w:between w:val="nil"/>
+      </w:pBdr>
+      <w:tabs>
+        <w:tab w:val="center" w:pos="4680"/>
+        <w:tab w:val="right" w:pos="9360"/>
+      </w:tabs>
+      <w:spacing w:after="0" w:line="240" w:lineRule="auto"/>
+      <w:rPr>
+        <w:color w:val="000000"/>
+      </w:rPr>
+    </w:pPr>
+  </w:p>
+</w:hdr>
+</file>
+
+<file path=word/header3.xml><?xml version="1.0" encoding="utf-8"?>
+<w:hdr xmlns:wpc="http://schemas.microsoft.com/office/word/2010/wordprocessingCanvas" xmlns:cx="http://schemas.microsoft.com/office/drawing/2014/chartex" xmlns:cx1="http://schemas.microsoft.com/office/drawing/2015/9/8/chartex" xmlns:cx2="http://schemas.microsoft.com/office/drawing/2015/10/21/chartex" xmlns:cx3="http://schemas.microsoft.com/office/drawing/2016/5/9/chartex" xmlns:cx4="http://schemas.microsoft.com/office/drawing/2016/5/10/chartex" xmlns:cx5="http://schemas.microsoft.com/office/drawing/2016/5/11/chartex" xmlns:cx6="http://schemas.microsoft.com/office/drawing/2016/5/12/chartex" xmlns:cx7="http://schemas.microsoft.com/office/drawing/2016/5/13/chartex" xmlns:cx8="http://schemas.microsoft.com/office/drawing/2016/5/14/chartex" xmlns:mc="http://schemas.openxmlformats.org/markup-compatibility/2006" xmlns:aink="http://schemas.microsoft.com/office/drawing/2016/ink" xmlns:am3d="http://schemas.microsoft.com/office/drawing/2017/model3d" xmlns:o="urn:schemas-microsoft-com:office:office" xmlns:r="http://schemas.openxmlformats.org/officeDocument/2006/relationships" xmlns:m="http://schemas.openxmlformats.org/officeDocument/2006/math" xmlns:v="urn:schemas-microsoft-com:vml" xmlns:wp14="http://schemas.microsoft.com/office/word/2010/wordprocessingDrawing" xmlns:wp="http://schemas.openxmlformats.org/drawingml/2006/wordprocessingDrawing" xmlns:w10="urn:schemas-microsoft-com:office:word" xmlns:w="http://schemas.openxmlformats.org/wordprocessingml/2006/main" xmlns:w14="http://schemas.microsoft.com/office/word/2010/wordml" xmlns:w15="http://schemas.microsoft.com/office/word/2012/wordml" xmlns:w16cex="http://schemas.microsoft.com/office/word/2018/wordml/cex" xmlns:w16cid="http://schemas.microsoft.com/office/word/2016/wordml/cid" xmlns:w16="http://schemas.microsoft.com/office/word/2018/wordml" xmlns:w16sdtdh="http://schemas.microsoft.com/office/word/2020/wordml/sdtdatahash" xmlns:w16se="http://schemas.microsoft.com/office/word/2015/wordml/symex" xmlns:wpg="http://schemas.microsoft.com/office/word/2010/wordprocessingGroup" xmlns:wpi="http://schemas.microsoft.com/office/word/2010/wordprocessingInk" xmlns:wne="http://schemas.microsoft.com/office/word/2006/wordml" xmlns:wps="http://schemas.microsoft.com/office/word/2010/wordprocessingShape" mc:Ignorable="w14 w15 w16se w16cid w16 w16cex w16sdtdh wp14">
   <w:p>
     <w:pPr>
       <w:pStyle w:val="Header"/>
@@ -2016,348 +1820,9 @@
 <file path=word/numbering.xml><?xml version="1.0" encoding="utf-8"?>
 <w:numbering xmlns:wpc="http://schemas.microsoft.com/office/word/2010/wordprocessingCanvas" xmlns:cx="http://schemas.microsoft.com/office/drawing/2014/chartex" xmlns:cx1="http://schemas.microsoft.com/office/drawing/2015/9/8/chartex" xmlns:cx2="http://schemas.microsoft.com/office/drawing/2015/10/21/chartex" xmlns:cx3="http://schemas.microsoft.com/office/drawing/2016/5/9/chartex" xmlns:cx4="http://schemas.microsoft.com/office/drawing/2016/5/10/chartex" xmlns:cx5="http://schemas.microsoft.com/office/drawing/2016/5/11/chartex" xmlns:cx6="http://schemas.microsoft.com/office/drawing/2016/5/12/chartex" xmlns:cx7="http://schemas.microsoft.com/office/drawing/2016/5/13/chartex" xmlns:cx8="http://schemas.microsoft.com/office/drawing/2016/5/14/chartex" xmlns:mc="http://schemas.openxmlformats.org/markup-compatibility/2006" xmlns:aink="http://schemas.microsoft.com/office/drawing/2016/ink" xmlns:am3d="http://schemas.microsoft.com/office/drawing/2017/model3d" xmlns:o="urn:schemas-microsoft-com:office:office" xmlns:r="http://schemas.openxmlformats.org/officeDocument/2006/relationships" xmlns:m="http://schemas.openxmlformats.org/officeDocument/2006/math" xmlns:v="urn:schemas-microsoft-com:vml" xmlns:wp14="http://schemas.microsoft.com/office/word/2010/wordprocessingDrawing" xmlns:wp="http://schemas.openxmlformats.org/drawingml/2006/wordprocessingDrawing" xmlns:w10="urn:schemas-microsoft-com:office:word" xmlns:w="http://schemas.openxmlformats.org/wordprocessingml/2006/main" xmlns:w14="http://schemas.microsoft.com/office/word/2010/wordml" xmlns:w15="http://schemas.microsoft.com/office/word/2012/wordml" xmlns:w16cex="http://schemas.microsoft.com/office/word/2018/wordml/cex" xmlns:w16cid="http://schemas.microsoft.com/office/word/2016/wordml/cid" xmlns:w16="http://schemas.microsoft.com/office/word/2018/wordml" xmlns:w16sdtdh="http://schemas.microsoft.com/office/word/2020/wordml/sdtdatahash" xmlns:w16se="http://schemas.microsoft.com/office/word/2015/wordml/symex" xmlns:wpg="http://schemas.microsoft.com/office/word/2010/wordprocessingGroup" xmlns:wpi="http://schemas.microsoft.com/office/word/2010/wordprocessingInk" xmlns:wne="http://schemas.microsoft.com/office/word/2006/wordml" xmlns:wps="http://schemas.microsoft.com/office/word/2010/wordprocessingShape" mc:Ignorable="w14 w15 w16se w16cid w16 w16cex w16sdtdh wp14">
   <w:abstractNum w:abstractNumId="0" w15:restartNumberingAfterBreak="0">
-    <w:nsid w:val="103C0732"/>
+    <w:nsid w:val="28241C34"/>
     <w:multiLevelType w:val="hybridMultilevel"/>
-    <w:tmpl w:val="2818807C"/>
-    <w:lvl w:ilvl="0" w:tplc="42042746">
-      <w:start w:val="5"/>
-      <w:numFmt w:val="bullet"/>
-      <w:lvlText w:val=""/>
-      <w:lvlJc w:val="left"/>
-      <w:pPr>
-        <w:ind w:left="720" w:hanging="360"/>
-      </w:pPr>
-      <w:rPr>
-        <w:rFonts w:ascii="Symbol" w:eastAsiaTheme="minorHAnsi" w:hAnsi="Symbol" w:cstheme="minorBidi" w:hint="default"/>
-      </w:rPr>
-    </w:lvl>
-    <w:lvl w:ilvl="1" w:tplc="04090003" w:tentative="1">
-      <w:start w:val="1"/>
-      <w:numFmt w:val="bullet"/>
-      <w:lvlText w:val="o"/>
-      <w:lvlJc w:val="left"/>
-      <w:pPr>
-        <w:ind w:left="1440" w:hanging="360"/>
-      </w:pPr>
-      <w:rPr>
-        <w:rFonts w:ascii="Courier New" w:hAnsi="Courier New" w:cs="Courier New" w:hint="default"/>
-      </w:rPr>
-    </w:lvl>
-    <w:lvl w:ilvl="2" w:tplc="04090005" w:tentative="1">
-      <w:start w:val="1"/>
-      <w:numFmt w:val="bullet"/>
-      <w:lvlText w:val=""/>
-      <w:lvlJc w:val="left"/>
-      <w:pPr>
-        <w:ind w:left="2160" w:hanging="360"/>
-      </w:pPr>
-      <w:rPr>
-        <w:rFonts w:ascii="Wingdings" w:hAnsi="Wingdings" w:hint="default"/>
-      </w:rPr>
-    </w:lvl>
-    <w:lvl w:ilvl="3" w:tplc="04090001" w:tentative="1">
-      <w:start w:val="1"/>
-      <w:numFmt w:val="bullet"/>
-      <w:lvlText w:val=""/>
-      <w:lvlJc w:val="left"/>
-      <w:pPr>
-        <w:ind w:left="2880" w:hanging="360"/>
-      </w:pPr>
-      <w:rPr>
-        <w:rFonts w:ascii="Symbol" w:hAnsi="Symbol" w:hint="default"/>
-      </w:rPr>
-    </w:lvl>
-    <w:lvl w:ilvl="4" w:tplc="04090003" w:tentative="1">
-      <w:start w:val="1"/>
-      <w:numFmt w:val="bullet"/>
-      <w:lvlText w:val="o"/>
-      <w:lvlJc w:val="left"/>
-      <w:pPr>
-        <w:ind w:left="3600" w:hanging="360"/>
-      </w:pPr>
-      <w:rPr>
-        <w:rFonts w:ascii="Courier New" w:hAnsi="Courier New" w:cs="Courier New" w:hint="default"/>
-      </w:rPr>
-    </w:lvl>
-    <w:lvl w:ilvl="5" w:tplc="04090005" w:tentative="1">
-      <w:start w:val="1"/>
-      <w:numFmt w:val="bullet"/>
-      <w:lvlText w:val=""/>
-      <w:lvlJc w:val="left"/>
-      <w:pPr>
-        <w:ind w:left="4320" w:hanging="360"/>
-      </w:pPr>
-      <w:rPr>
-        <w:rFonts w:ascii="Wingdings" w:hAnsi="Wingdings" w:hint="default"/>
-      </w:rPr>
-    </w:lvl>
-    <w:lvl w:ilvl="6" w:tplc="04090001" w:tentative="1">
-      <w:start w:val="1"/>
-      <w:numFmt w:val="bullet"/>
-      <w:lvlText w:val=""/>
-      <w:lvlJc w:val="left"/>
-      <w:pPr>
-        <w:ind w:left="5040" w:hanging="360"/>
-      </w:pPr>
-      <w:rPr>
-        <w:rFonts w:ascii="Symbol" w:hAnsi="Symbol" w:hint="default"/>
-      </w:rPr>
-    </w:lvl>
-    <w:lvl w:ilvl="7" w:tplc="04090003" w:tentative="1">
-      <w:start w:val="1"/>
-      <w:numFmt w:val="bullet"/>
-      <w:lvlText w:val="o"/>
-      <w:lvlJc w:val="left"/>
-      <w:pPr>
-        <w:ind w:left="5760" w:hanging="360"/>
-      </w:pPr>
-      <w:rPr>
-        <w:rFonts w:ascii="Courier New" w:hAnsi="Courier New" w:cs="Courier New" w:hint="default"/>
-      </w:rPr>
-    </w:lvl>
-    <w:lvl w:ilvl="8" w:tplc="04090005" w:tentative="1">
-      <w:start w:val="1"/>
-      <w:numFmt w:val="bullet"/>
-      <w:lvlText w:val=""/>
-      <w:lvlJc w:val="left"/>
-      <w:pPr>
-        <w:ind w:left="6480" w:hanging="360"/>
-      </w:pPr>
-      <w:rPr>
-        <w:rFonts w:ascii="Wingdings" w:hAnsi="Wingdings" w:hint="default"/>
-      </w:rPr>
-    </w:lvl>
-  </w:abstractNum>
-  <w:abstractNum w:abstractNumId="1" w15:restartNumberingAfterBreak="0">
-    <w:nsid w:val="532740C9"/>
-    <w:multiLevelType w:val="hybridMultilevel"/>
-    <w:tmpl w:val="B2BC8430"/>
-    <w:lvl w:ilvl="0" w:tplc="143A6B60">
-      <w:start w:val="6"/>
-      <w:numFmt w:val="bullet"/>
-      <w:lvlText w:val=""/>
-      <w:lvlJc w:val="left"/>
-      <w:pPr>
-        <w:ind w:left="720" w:hanging="360"/>
-      </w:pPr>
-      <w:rPr>
-        <w:rFonts w:ascii="Symbol" w:eastAsiaTheme="minorHAnsi" w:hAnsi="Symbol" w:cstheme="minorBidi" w:hint="default"/>
-      </w:rPr>
-    </w:lvl>
-    <w:lvl w:ilvl="1" w:tplc="34090003" w:tentative="1">
-      <w:start w:val="1"/>
-      <w:numFmt w:val="bullet"/>
-      <w:lvlText w:val="o"/>
-      <w:lvlJc w:val="left"/>
-      <w:pPr>
-        <w:ind w:left="1440" w:hanging="360"/>
-      </w:pPr>
-      <w:rPr>
-        <w:rFonts w:ascii="Courier New" w:hAnsi="Courier New" w:cs="Courier New" w:hint="default"/>
-      </w:rPr>
-    </w:lvl>
-    <w:lvl w:ilvl="2" w:tplc="34090005" w:tentative="1">
-      <w:start w:val="1"/>
-      <w:numFmt w:val="bullet"/>
-      <w:lvlText w:val=""/>
-      <w:lvlJc w:val="left"/>
-      <w:pPr>
-        <w:ind w:left="2160" w:hanging="360"/>
-      </w:pPr>
-      <w:rPr>
-        <w:rFonts w:ascii="Wingdings" w:hAnsi="Wingdings" w:hint="default"/>
-      </w:rPr>
-    </w:lvl>
-    <w:lvl w:ilvl="3" w:tplc="34090001" w:tentative="1">
-      <w:start w:val="1"/>
-      <w:numFmt w:val="bullet"/>
-      <w:lvlText w:val=""/>
-      <w:lvlJc w:val="left"/>
-      <w:pPr>
-        <w:ind w:left="2880" w:hanging="360"/>
-      </w:pPr>
-      <w:rPr>
-        <w:rFonts w:ascii="Symbol" w:hAnsi="Symbol" w:hint="default"/>
-      </w:rPr>
-    </w:lvl>
-    <w:lvl w:ilvl="4" w:tplc="34090003" w:tentative="1">
-      <w:start w:val="1"/>
-      <w:numFmt w:val="bullet"/>
-      <w:lvlText w:val="o"/>
-      <w:lvlJc w:val="left"/>
-      <w:pPr>
-        <w:ind w:left="3600" w:hanging="360"/>
-      </w:pPr>
-      <w:rPr>
-        <w:rFonts w:ascii="Courier New" w:hAnsi="Courier New" w:cs="Courier New" w:hint="default"/>
-      </w:rPr>
-    </w:lvl>
-    <w:lvl w:ilvl="5" w:tplc="34090005" w:tentative="1">
-      <w:start w:val="1"/>
-      <w:numFmt w:val="bullet"/>
-      <w:lvlText w:val=""/>
-      <w:lvlJc w:val="left"/>
-      <w:pPr>
-        <w:ind w:left="4320" w:hanging="360"/>
-      </w:pPr>
-      <w:rPr>
-        <w:rFonts w:ascii="Wingdings" w:hAnsi="Wingdings" w:hint="default"/>
-      </w:rPr>
-    </w:lvl>
-    <w:lvl w:ilvl="6" w:tplc="34090001" w:tentative="1">
-      <w:start w:val="1"/>
-      <w:numFmt w:val="bullet"/>
-      <w:lvlText w:val=""/>
-      <w:lvlJc w:val="left"/>
-      <w:pPr>
-        <w:ind w:left="5040" w:hanging="360"/>
-      </w:pPr>
-      <w:rPr>
-        <w:rFonts w:ascii="Symbol" w:hAnsi="Symbol" w:hint="default"/>
-      </w:rPr>
-    </w:lvl>
-    <w:lvl w:ilvl="7" w:tplc="34090003" w:tentative="1">
-      <w:start w:val="1"/>
-      <w:numFmt w:val="bullet"/>
-      <w:lvlText w:val="o"/>
-      <w:lvlJc w:val="left"/>
-      <w:pPr>
-        <w:ind w:left="5760" w:hanging="360"/>
-      </w:pPr>
-      <w:rPr>
-        <w:rFonts w:ascii="Courier New" w:hAnsi="Courier New" w:cs="Courier New" w:hint="default"/>
-      </w:rPr>
-    </w:lvl>
-    <w:lvl w:ilvl="8" w:tplc="34090005" w:tentative="1">
-      <w:start w:val="1"/>
-      <w:numFmt w:val="bullet"/>
-      <w:lvlText w:val=""/>
-      <w:lvlJc w:val="left"/>
-      <w:pPr>
-        <w:ind w:left="6480" w:hanging="360"/>
-      </w:pPr>
-      <w:rPr>
-        <w:rFonts w:ascii="Wingdings" w:hAnsi="Wingdings" w:hint="default"/>
-      </w:rPr>
-    </w:lvl>
-  </w:abstractNum>
-  <w:abstractNum w:abstractNumId="2" w15:restartNumberingAfterBreak="0">
-    <w:nsid w:val="5D6C476D"/>
-    <w:multiLevelType w:val="hybridMultilevel"/>
-    <w:tmpl w:val="C07011A8"/>
-    <w:lvl w:ilvl="0" w:tplc="9968B7DA">
-      <w:start w:val="6"/>
-      <w:numFmt w:val="bullet"/>
-      <w:lvlText w:val=""/>
-      <w:lvlJc w:val="left"/>
-      <w:pPr>
-        <w:ind w:left="720" w:hanging="360"/>
-      </w:pPr>
-      <w:rPr>
-        <w:rFonts w:ascii="Symbol" w:eastAsiaTheme="minorHAnsi" w:hAnsi="Symbol" w:cstheme="minorBidi" w:hint="default"/>
-      </w:rPr>
-    </w:lvl>
-    <w:lvl w:ilvl="1" w:tplc="34090003" w:tentative="1">
-      <w:start w:val="1"/>
-      <w:numFmt w:val="bullet"/>
-      <w:lvlText w:val="o"/>
-      <w:lvlJc w:val="left"/>
-      <w:pPr>
-        <w:ind w:left="1440" w:hanging="360"/>
-      </w:pPr>
-      <w:rPr>
-        <w:rFonts w:ascii="Courier New" w:hAnsi="Courier New" w:cs="Courier New" w:hint="default"/>
-      </w:rPr>
-    </w:lvl>
-    <w:lvl w:ilvl="2" w:tplc="34090005" w:tentative="1">
-      <w:start w:val="1"/>
-      <w:numFmt w:val="bullet"/>
-      <w:lvlText w:val=""/>
-      <w:lvlJc w:val="left"/>
-      <w:pPr>
-        <w:ind w:left="2160" w:hanging="360"/>
-      </w:pPr>
-      <w:rPr>
-        <w:rFonts w:ascii="Wingdings" w:hAnsi="Wingdings" w:hint="default"/>
-      </w:rPr>
-    </w:lvl>
-    <w:lvl w:ilvl="3" w:tplc="34090001" w:tentative="1">
-      <w:start w:val="1"/>
-      <w:numFmt w:val="bullet"/>
-      <w:lvlText w:val=""/>
-      <w:lvlJc w:val="left"/>
-      <w:pPr>
-        <w:ind w:left="2880" w:hanging="360"/>
-      </w:pPr>
-      <w:rPr>
-        <w:rFonts w:ascii="Symbol" w:hAnsi="Symbol" w:hint="default"/>
-      </w:rPr>
-    </w:lvl>
-    <w:lvl w:ilvl="4" w:tplc="34090003" w:tentative="1">
-      <w:start w:val="1"/>
-      <w:numFmt w:val="bullet"/>
-      <w:lvlText w:val="o"/>
-      <w:lvlJc w:val="left"/>
-      <w:pPr>
-        <w:ind w:left="3600" w:hanging="360"/>
-      </w:pPr>
-      <w:rPr>
-        <w:rFonts w:ascii="Courier New" w:hAnsi="Courier New" w:cs="Courier New" w:hint="default"/>
-      </w:rPr>
-    </w:lvl>
-    <w:lvl w:ilvl="5" w:tplc="34090005" w:tentative="1">
-      <w:start w:val="1"/>
-      <w:numFmt w:val="bullet"/>
-      <w:lvlText w:val=""/>
-      <w:lvlJc w:val="left"/>
-      <w:pPr>
-        <w:ind w:left="4320" w:hanging="360"/>
-      </w:pPr>
-      <w:rPr>
-        <w:rFonts w:ascii="Wingdings" w:hAnsi="Wingdings" w:hint="default"/>
-      </w:rPr>
-    </w:lvl>
-    <w:lvl w:ilvl="6" w:tplc="34090001" w:tentative="1">
-      <w:start w:val="1"/>
-      <w:numFmt w:val="bullet"/>
-      <w:lvlText w:val=""/>
-      <w:lvlJc w:val="left"/>
-      <w:pPr>
-        <w:ind w:left="5040" w:hanging="360"/>
-      </w:pPr>
-      <w:rPr>
-        <w:rFonts w:ascii="Symbol" w:hAnsi="Symbol" w:hint="default"/>
-      </w:rPr>
-    </w:lvl>
-    <w:lvl w:ilvl="7" w:tplc="34090003" w:tentative="1">
-      <w:start w:val="1"/>
-      <w:numFmt w:val="bullet"/>
-      <w:lvlText w:val="o"/>
-      <w:lvlJc w:val="left"/>
-      <w:pPr>
-        <w:ind w:left="5760" w:hanging="360"/>
-      </w:pPr>
-      <w:rPr>
-        <w:rFonts w:ascii="Courier New" w:hAnsi="Courier New" w:cs="Courier New" w:hint="default"/>
-      </w:rPr>
-    </w:lvl>
-    <w:lvl w:ilvl="8" w:tplc="34090005" w:tentative="1">
-      <w:start w:val="1"/>
-      <w:numFmt w:val="bullet"/>
-      <w:lvlText w:val=""/>
-      <w:lvlJc w:val="left"/>
-      <w:pPr>
-        <w:ind w:left="6480" w:hanging="360"/>
-      </w:pPr>
-      <w:rPr>
-        <w:rFonts w:ascii="Wingdings" w:hAnsi="Wingdings" w:hint="default"/>
-      </w:rPr>
-    </w:lvl>
-  </w:abstractNum>
-  <w:abstractNum w:abstractNumId="3" w15:restartNumberingAfterBreak="0">
-    <w:nsid w:val="75A17AAC"/>
-    <w:multiLevelType w:val="hybridMultilevel"/>
-    <w:tmpl w:val="6ECC0494"/>
+    <w:tmpl w:val="C0A4EF5C"/>
     <w:lvl w:ilvl="0" w:tplc="3409000F">
       <w:start w:val="1"/>
       <w:numFmt w:val="decimal"/>
@@ -2443,17 +1908,100 @@
       </w:pPr>
     </w:lvl>
   </w:abstractNum>
+  <w:abstractNum w:abstractNumId="1" w15:restartNumberingAfterBreak="0">
+    <w:nsid w:val="75A17AAC"/>
+    <w:multiLevelType w:val="hybridMultilevel"/>
+    <w:tmpl w:val="6ECC0494"/>
+    <w:lvl w:ilvl="0" w:tplc="3409000F">
+      <w:start w:val="1"/>
+      <w:numFmt w:val="decimal"/>
+      <w:lvlText w:val="%1."/>
+      <w:lvlJc w:val="left"/>
+      <w:pPr>
+        <w:ind w:left="720" w:hanging="360"/>
+      </w:pPr>
+      <w:rPr>
+        <w:rFonts w:hint="default"/>
+      </w:rPr>
+    </w:lvl>
+    <w:lvl w:ilvl="1" w:tplc="34090019" w:tentative="1">
+      <w:start w:val="1"/>
+      <w:numFmt w:val="lowerLetter"/>
+      <w:lvlText w:val="%2."/>
+      <w:lvlJc w:val="left"/>
+      <w:pPr>
+        <w:ind w:left="1440" w:hanging="360"/>
+      </w:pPr>
+    </w:lvl>
+    <w:lvl w:ilvl="2" w:tplc="3409001B" w:tentative="1">
+      <w:start w:val="1"/>
+      <w:numFmt w:val="lowerRoman"/>
+      <w:lvlText w:val="%3."/>
+      <w:lvlJc w:val="right"/>
+      <w:pPr>
+        <w:ind w:left="2160" w:hanging="180"/>
+      </w:pPr>
+    </w:lvl>
+    <w:lvl w:ilvl="3" w:tplc="3409000F" w:tentative="1">
+      <w:start w:val="1"/>
+      <w:numFmt w:val="decimal"/>
+      <w:lvlText w:val="%4."/>
+      <w:lvlJc w:val="left"/>
+      <w:pPr>
+        <w:ind w:left="2880" w:hanging="360"/>
+      </w:pPr>
+    </w:lvl>
+    <w:lvl w:ilvl="4" w:tplc="34090019" w:tentative="1">
+      <w:start w:val="1"/>
+      <w:numFmt w:val="lowerLetter"/>
+      <w:lvlText w:val="%5."/>
+      <w:lvlJc w:val="left"/>
+      <w:pPr>
+        <w:ind w:left="3600" w:hanging="360"/>
+      </w:pPr>
+    </w:lvl>
+    <w:lvl w:ilvl="5" w:tplc="3409001B" w:tentative="1">
+      <w:start w:val="1"/>
+      <w:numFmt w:val="lowerRoman"/>
+      <w:lvlText w:val="%6."/>
+      <w:lvlJc w:val="right"/>
+      <w:pPr>
+        <w:ind w:left="4320" w:hanging="180"/>
+      </w:pPr>
+    </w:lvl>
+    <w:lvl w:ilvl="6" w:tplc="3409000F" w:tentative="1">
+      <w:start w:val="1"/>
+      <w:numFmt w:val="decimal"/>
+      <w:lvlText w:val="%7."/>
+      <w:lvlJc w:val="left"/>
+      <w:pPr>
+        <w:ind w:left="5040" w:hanging="360"/>
+      </w:pPr>
+    </w:lvl>
+    <w:lvl w:ilvl="7" w:tplc="34090019" w:tentative="1">
+      <w:start w:val="1"/>
+      <w:numFmt w:val="lowerLetter"/>
+      <w:lvlText w:val="%8."/>
+      <w:lvlJc w:val="left"/>
+      <w:pPr>
+        <w:ind w:left="5760" w:hanging="360"/>
+      </w:pPr>
+    </w:lvl>
+    <w:lvl w:ilvl="8" w:tplc="3409001B" w:tentative="1">
+      <w:start w:val="1"/>
+      <w:numFmt w:val="lowerRoman"/>
+      <w:lvlText w:val="%9."/>
+      <w:lvlJc w:val="right"/>
+      <w:pPr>
+        <w:ind w:left="6480" w:hanging="180"/>
+      </w:pPr>
+    </w:lvl>
+  </w:abstractNum>
   <w:num w:numId="1">
     <w:abstractNumId w:val="0"/>
   </w:num>
   <w:num w:numId="2">
-    <w:abstractNumId w:val="3"/>
-  </w:num>
-  <w:num w:numId="3">
     <w:abstractNumId w:val="1"/>
-  </w:num>
-  <w:num w:numId="4">
-    <w:abstractNumId w:val="2"/>
   </w:num>
 </w:numbering>
 </file>
@@ -2463,10 +2011,10 @@
   <w:docDefaults>
     <w:rPrDefault>
       <w:rPr>
-        <w:rFonts w:asciiTheme="minorHAnsi" w:eastAsiaTheme="minorHAnsi" w:hAnsiTheme="minorHAnsi" w:cstheme="minorBidi"/>
+        <w:rFonts w:ascii="Calibri" w:eastAsia="Calibri" w:hAnsi="Calibri" w:cs="Calibri"/>
         <w:sz w:val="22"/>
         <w:szCs w:val="22"/>
-        <w:lang w:val="en-US" w:eastAsia="en-US" w:bidi="ar-SA"/>
+        <w:lang w:val="en-US" w:eastAsia="en-PH" w:bidi="ar-SA"/>
       </w:rPr>
     </w:rPrDefault>
     <w:pPrDefault>
@@ -2857,6 +2405,122 @@
     <w:name w:val="Normal"/>
     <w:qFormat/>
   </w:style>
+  <w:style w:type="paragraph" w:styleId="Heading1">
+    <w:name w:val="heading 1"/>
+    <w:basedOn w:val="Normal"/>
+    <w:next w:val="Normal"/>
+    <w:uiPriority w:val="9"/>
+    <w:qFormat/>
+    <w:pPr>
+      <w:keepNext/>
+      <w:keepLines/>
+      <w:spacing w:before="480" w:after="120"/>
+      <w:outlineLvl w:val="0"/>
+    </w:pPr>
+    <w:rPr>
+      <w:b/>
+      <w:sz w:val="48"/>
+      <w:szCs w:val="48"/>
+    </w:rPr>
+  </w:style>
+  <w:style w:type="paragraph" w:styleId="Heading2">
+    <w:name w:val="heading 2"/>
+    <w:basedOn w:val="Normal"/>
+    <w:next w:val="Normal"/>
+    <w:uiPriority w:val="9"/>
+    <w:semiHidden/>
+    <w:unhideWhenUsed/>
+    <w:qFormat/>
+    <w:pPr>
+      <w:keepNext/>
+      <w:keepLines/>
+      <w:spacing w:before="360" w:after="80"/>
+      <w:outlineLvl w:val="1"/>
+    </w:pPr>
+    <w:rPr>
+      <w:b/>
+      <w:sz w:val="36"/>
+      <w:szCs w:val="36"/>
+    </w:rPr>
+  </w:style>
+  <w:style w:type="paragraph" w:styleId="Heading3">
+    <w:name w:val="heading 3"/>
+    <w:basedOn w:val="Normal"/>
+    <w:next w:val="Normal"/>
+    <w:uiPriority w:val="9"/>
+    <w:semiHidden/>
+    <w:unhideWhenUsed/>
+    <w:qFormat/>
+    <w:pPr>
+      <w:keepNext/>
+      <w:keepLines/>
+      <w:spacing w:before="40" w:after="0" w:line="259" w:lineRule="auto"/>
+      <w:outlineLvl w:val="2"/>
+    </w:pPr>
+    <w:rPr>
+      <w:color w:val="1F3864"/>
+      <w:sz w:val="24"/>
+      <w:szCs w:val="24"/>
+    </w:rPr>
+  </w:style>
+  <w:style w:type="paragraph" w:styleId="Heading4">
+    <w:name w:val="heading 4"/>
+    <w:basedOn w:val="Normal"/>
+    <w:next w:val="Normal"/>
+    <w:uiPriority w:val="9"/>
+    <w:semiHidden/>
+    <w:unhideWhenUsed/>
+    <w:qFormat/>
+    <w:pPr>
+      <w:keepNext/>
+      <w:keepLines/>
+      <w:spacing w:before="240" w:after="40"/>
+      <w:outlineLvl w:val="3"/>
+    </w:pPr>
+    <w:rPr>
+      <w:b/>
+      <w:sz w:val="24"/>
+      <w:szCs w:val="24"/>
+    </w:rPr>
+  </w:style>
+  <w:style w:type="paragraph" w:styleId="Heading5">
+    <w:name w:val="heading 5"/>
+    <w:basedOn w:val="Normal"/>
+    <w:next w:val="Normal"/>
+    <w:uiPriority w:val="9"/>
+    <w:semiHidden/>
+    <w:unhideWhenUsed/>
+    <w:qFormat/>
+    <w:pPr>
+      <w:keepNext/>
+      <w:keepLines/>
+      <w:spacing w:before="220" w:after="40"/>
+      <w:outlineLvl w:val="4"/>
+    </w:pPr>
+    <w:rPr>
+      <w:b/>
+    </w:rPr>
+  </w:style>
+  <w:style w:type="paragraph" w:styleId="Heading6">
+    <w:name w:val="heading 6"/>
+    <w:basedOn w:val="Normal"/>
+    <w:next w:val="Normal"/>
+    <w:uiPriority w:val="9"/>
+    <w:semiHidden/>
+    <w:unhideWhenUsed/>
+    <w:qFormat/>
+    <w:pPr>
+      <w:keepNext/>
+      <w:keepLines/>
+      <w:spacing w:before="200" w:after="40"/>
+      <w:outlineLvl w:val="5"/>
+    </w:pPr>
+    <w:rPr>
+      <w:b/>
+      <w:sz w:val="20"/>
+      <w:szCs w:val="20"/>
+    </w:rPr>
+  </w:style>
   <w:style w:type="character" w:default="1" w:styleId="DefaultParagraphFont">
     <w:name w:val="Default Paragraph Font"/>
     <w:uiPriority w:val="1"/>
@@ -2884,29 +2548,70 @@
     <w:semiHidden/>
     <w:unhideWhenUsed/>
   </w:style>
-  <w:style w:type="paragraph" w:styleId="NoSpacing">
-    <w:name w:val="No Spacing"/>
-    <w:uiPriority w:val="1"/>
+  <w:style w:type="paragraph" w:styleId="Title">
+    <w:name w:val="Title"/>
+    <w:basedOn w:val="Normal"/>
+    <w:next w:val="Normal"/>
+    <w:uiPriority w:val="10"/>
     <w:qFormat/>
-    <w:rsid w:val="007E5424"/>
+    <w:pPr>
+      <w:keepNext/>
+      <w:keepLines/>
+      <w:spacing w:before="480" w:after="120"/>
+    </w:pPr>
+    <w:rPr>
+      <w:b/>
+      <w:sz w:val="72"/>
+      <w:szCs w:val="72"/>
+    </w:rPr>
+  </w:style>
+  <w:style w:type="paragraph" w:styleId="Subtitle">
+    <w:name w:val="Subtitle"/>
+    <w:basedOn w:val="Normal"/>
+    <w:next w:val="Normal"/>
+    <w:uiPriority w:val="11"/>
+    <w:qFormat/>
+    <w:pPr>
+      <w:keepNext/>
+      <w:keepLines/>
+      <w:spacing w:before="360" w:after="80"/>
+    </w:pPr>
+    <w:rPr>
+      <w:rFonts w:ascii="Georgia" w:eastAsia="Georgia" w:hAnsi="Georgia" w:cs="Georgia"/>
+      <w:i/>
+      <w:color w:val="666666"/>
+      <w:sz w:val="48"/>
+      <w:szCs w:val="48"/>
+    </w:rPr>
+  </w:style>
+  <w:style w:type="table" w:customStyle="1" w:styleId="a">
+    <w:basedOn w:val="TableNormal"/>
     <w:pPr>
       <w:spacing w:after="0" w:line="240" w:lineRule="auto"/>
     </w:pPr>
-    <w:rPr>
-      <w:lang w:val="en-PH"/>
-    </w:rPr>
+    <w:tblPr>
+      <w:tblStyleRowBandSize w:val="1"/>
+      <w:tblStyleColBandSize w:val="1"/>
+    </w:tblPr>
+  </w:style>
+  <w:style w:type="table" w:customStyle="1" w:styleId="a0">
+    <w:basedOn w:val="TableNormal"/>
+    <w:pPr>
+      <w:spacing w:after="0" w:line="240" w:lineRule="auto"/>
+    </w:pPr>
+    <w:tblPr>
+      <w:tblStyleRowBandSize w:val="1"/>
+      <w:tblStyleColBandSize w:val="1"/>
+    </w:tblPr>
   </w:style>
   <w:style w:type="table" w:styleId="TableGrid">
     <w:name w:val="Table Grid"/>
     <w:basedOn w:val="TableNormal"/>
     <w:uiPriority w:val="39"/>
-    <w:rsid w:val="007E5424"/>
+    <w:rsid w:val="002F6313"/>
     <w:pPr>
       <w:spacing w:after="0" w:line="240" w:lineRule="auto"/>
     </w:pPr>
-    <w:rPr>
-      <w:lang w:val="en-PH"/>
-    </w:rPr>
     <w:tblPr>
       <w:tblBorders>
         <w:top w:val="single" w:sz="4" w:space="0" w:color="auto"/>
@@ -2918,13 +2623,24 @@
       </w:tblBorders>
     </w:tblPr>
   </w:style>
+  <w:style w:type="paragraph" w:styleId="ListParagraph">
+    <w:name w:val="List Paragraph"/>
+    <w:basedOn w:val="Normal"/>
+    <w:uiPriority w:val="34"/>
+    <w:qFormat/>
+    <w:rsid w:val="00551D6F"/>
+    <w:pPr>
+      <w:ind w:left="720"/>
+      <w:contextualSpacing/>
+    </w:pPr>
+  </w:style>
   <w:style w:type="paragraph" w:styleId="Header">
     <w:name w:val="header"/>
     <w:basedOn w:val="Normal"/>
     <w:link w:val="HeaderChar"/>
     <w:uiPriority w:val="99"/>
     <w:unhideWhenUsed/>
-    <w:rsid w:val="0002638A"/>
+    <w:rsid w:val="00113FBB"/>
     <w:pPr>
       <w:tabs>
         <w:tab w:val="center" w:pos="4680"/>
@@ -2938,7 +2654,7 @@
     <w:basedOn w:val="DefaultParagraphFont"/>
     <w:link w:val="Header"/>
     <w:uiPriority w:val="99"/>
-    <w:rsid w:val="0002638A"/>
+    <w:rsid w:val="00113FBB"/>
   </w:style>
   <w:style w:type="paragraph" w:styleId="Footer">
     <w:name w:val="footer"/>
@@ -2946,7 +2662,7 @@
     <w:link w:val="FooterChar"/>
     <w:uiPriority w:val="99"/>
     <w:unhideWhenUsed/>
-    <w:rsid w:val="0002638A"/>
+    <w:rsid w:val="00113FBB"/>
     <w:pPr>
       <w:tabs>
         <w:tab w:val="center" w:pos="4680"/>
@@ -2960,48 +2676,43 @@
     <w:basedOn w:val="DefaultParagraphFont"/>
     <w:link w:val="Footer"/>
     <w:uiPriority w:val="99"/>
-    <w:rsid w:val="0002638A"/>
+    <w:rsid w:val="00113FBB"/>
   </w:style>
-  <w:style w:type="paragraph" w:styleId="BalloonText">
-    <w:name w:val="Balloon Text"/>
-    <w:basedOn w:val="Normal"/>
-    <w:link w:val="BalloonTextChar"/>
+  <w:style w:type="character" w:styleId="Hyperlink">
+    <w:name w:val="Hyperlink"/>
+    <w:basedOn w:val="DefaultParagraphFont"/>
+    <w:uiPriority w:val="99"/>
+    <w:unhideWhenUsed/>
+    <w:rsid w:val="006C7D5E"/>
+    <w:rPr>
+      <w:color w:val="0000FF" w:themeColor="hyperlink"/>
+      <w:u w:val="single"/>
+    </w:rPr>
+  </w:style>
+  <w:style w:type="character" w:styleId="UnresolvedMention">
+    <w:name w:val="Unresolved Mention"/>
+    <w:basedOn w:val="DefaultParagraphFont"/>
     <w:uiPriority w:val="99"/>
     <w:semiHidden/>
     <w:unhideWhenUsed/>
-    <w:rsid w:val="004E2185"/>
+    <w:rsid w:val="006C7D5E"/>
+    <w:rPr>
+      <w:color w:val="605E5C"/>
+      <w:shd w:val="clear" w:color="auto" w:fill="E1DFDD"/>
+    </w:rPr>
+  </w:style>
+  <w:style w:type="paragraph" w:styleId="NoSpacing">
+    <w:name w:val="No Spacing"/>
+    <w:uiPriority w:val="1"/>
+    <w:qFormat/>
+    <w:rsid w:val="00DF6472"/>
     <w:pPr>
       <w:spacing w:after="0" w:line="240" w:lineRule="auto"/>
     </w:pPr>
     <w:rPr>
-      <w:rFonts w:ascii="Tahoma" w:hAnsi="Tahoma" w:cs="Tahoma"/>
-      <w:sz w:val="16"/>
-      <w:szCs w:val="16"/>
+      <w:rFonts w:asciiTheme="minorHAnsi" w:eastAsiaTheme="minorHAnsi" w:hAnsiTheme="minorHAnsi" w:cstheme="minorBidi"/>
+      <w:lang w:val="en-PH" w:eastAsia="en-US"/>
     </w:rPr>
-  </w:style>
-  <w:style w:type="character" w:customStyle="1" w:styleId="BalloonTextChar">
-    <w:name w:val="Balloon Text Char"/>
-    <w:basedOn w:val="DefaultParagraphFont"/>
-    <w:link w:val="BalloonText"/>
-    <w:uiPriority w:val="99"/>
-    <w:semiHidden/>
-    <w:rsid w:val="004E2185"/>
-    <w:rPr>
-      <w:rFonts w:ascii="Tahoma" w:hAnsi="Tahoma" w:cs="Tahoma"/>
-      <w:sz w:val="16"/>
-      <w:szCs w:val="16"/>
-    </w:rPr>
-  </w:style>
-  <w:style w:type="paragraph" w:styleId="ListParagraph">
-    <w:name w:val="List Paragraph"/>
-    <w:basedOn w:val="Normal"/>
-    <w:uiPriority w:val="34"/>
-    <w:qFormat/>
-    <w:rsid w:val="005A6A6A"/>
-    <w:pPr>
-      <w:ind w:left="720"/>
-      <w:contextualSpacing/>
-    </w:pPr>
   </w:style>
 </w:styles>
 </file>
@@ -3049,7 +2760,7 @@
     </a:clrScheme>
     <a:fontScheme name="Office">
       <a:majorFont>
-        <a:latin typeface="Cambria"/>
+        <a:latin typeface="Calibri"/>
         <a:ea typeface=""/>
         <a:cs typeface=""/>
         <a:font script="Jpan" typeface="ＭＳ ゴシック"/>
@@ -3084,7 +2795,7 @@
         <a:font script="Geor" typeface="Sylfaen"/>
       </a:majorFont>
       <a:minorFont>
-        <a:latin typeface="Calibri"/>
+        <a:latin typeface="Cambria"/>
         <a:ea typeface=""/>
         <a:cs typeface=""/>
         <a:font script="Jpan" typeface="ＭＳ 明朝"/>
@@ -3151,20 +2862,16 @@
           <a:gsLst>
             <a:gs pos="0">
               <a:schemeClr val="phClr">
-                <a:shade val="51000"/>
-                <a:satMod val="130000"/>
-              </a:schemeClr>
-            </a:gs>
-            <a:gs pos="80000">
-              <a:schemeClr val="phClr">
-                <a:shade val="93000"/>
+                <a:tint val="100000"/>
+                <a:shade val="100000"/>
                 <a:satMod val="130000"/>
               </a:schemeClr>
             </a:gs>
             <a:gs pos="100000">
               <a:schemeClr val="phClr">
-                <a:shade val="94000"/>
-                <a:satMod val="135000"/>
+                <a:tint val="50000"/>
+                <a:shade val="100000"/>
+                <a:satMod val="350000"/>
               </a:schemeClr>
             </a:gs>
           </a:gsLst>
@@ -3286,7 +2993,61 @@
       </a:bgFillStyleLst>
     </a:fmtScheme>
   </a:themeElements>
-  <a:objectDefaults/>
+  <a:objectDefaults>
+    <a:spDef>
+      <a:spPr/>
+      <a:bodyPr/>
+      <a:lstStyle/>
+      <a:style>
+        <a:lnRef idx="1">
+          <a:schemeClr val="accent1"/>
+        </a:lnRef>
+        <a:fillRef idx="3">
+          <a:schemeClr val="accent1"/>
+        </a:fillRef>
+        <a:effectRef idx="2">
+          <a:schemeClr val="accent1"/>
+        </a:effectRef>
+        <a:fontRef idx="minor">
+          <a:schemeClr val="lt1"/>
+        </a:fontRef>
+      </a:style>
+    </a:spDef>
+    <a:lnDef>
+      <a:spPr/>
+      <a:bodyPr/>
+      <a:lstStyle/>
+      <a:style>
+        <a:lnRef idx="2">
+          <a:schemeClr val="accent1"/>
+        </a:lnRef>
+        <a:fillRef idx="0">
+          <a:schemeClr val="accent1"/>
+        </a:fillRef>
+        <a:effectRef idx="1">
+          <a:schemeClr val="accent1"/>
+        </a:effectRef>
+        <a:fontRef idx="minor">
+          <a:schemeClr val="tx1"/>
+        </a:fontRef>
+      </a:style>
+    </a:lnDef>
+  </a:objectDefaults>
   <a:extraClrSchemeLst/>
 </a:theme>
+</file>
+
+<file path=customXml/item1.xml><?xml version="1.0" encoding="utf-8"?>
+<go:gDocsCustomXmlDataStorage xmlns:go="http://customooxmlschemas.google.com/" xmlns:r="http://schemas.openxmlformats.org/officeDocument/2006/relationships">
+  <go:docsCustomData xmlns:go="http://customooxmlschemas.google.com/" roundtripDataSignature="AMtx7mitpFZRm9jQIYbVx8Q118pl8+HR1g==">AMUW2mXbv0Y25FN+2A3dzIESSqLl/1JfZ+QtvqI0ZFlrevVXMI4QPpvL3srDk/5L8fBdK0j2EqK8WfKoA93p5vF2Bai4raH8CC31KZoSdh1bDa8Q3tnBBR7rSTtQXNLlx+y3F0ZasCBw</go:docsCustomData>
+</go:gDocsCustomXmlDataStorage>
+</file>
+
+<file path=customXml/itemProps1.xml><?xml version="1.0" encoding="utf-8"?>
+<ds:datastoreItem xmlns:ds="http://schemas.openxmlformats.org/officeDocument/2006/customXml" ds:itemID="{11111111-1234-1234-1234-123412341234}">
+  <ds:schemaRefs>
+    <ds:schemaRef ds:uri="http://customooxmlschemas.google.com/"/>
+    <ds:schemaRef ds:uri="http://schemas.openxmlformats.org/officeDocument/2006/relationships"/>
+  </ds:schemaRefs>
+</ds:datastoreItem>
 </file>